--- a/Individual_Project_Report_Template.docx
+++ b/Individual_Project_Report_Template.docx
@@ -1,152 +1,67 @@
 
 <file path=word/document.xml><?xml version="1.0" encoding="utf-8"?>
-<w:document xmlns:cx="http://schemas.microsoft.com/office/drawing/2014/chartex" xmlns:cx1="http://schemas.microsoft.com/office/drawing/2015/9/8/chartex" xmlns:cx2="http://schemas.microsoft.com/office/drawing/2015/10/21/chartex" xmlns:cx3="http://schemas.microsoft.com/office/drawing/2016/5/9/chartex" xmlns:cx4="http://schemas.microsoft.com/office/drawing/2016/5/10/chartex" xmlns:cx5="http://schemas.microsoft.com/office/drawing/2016/5/11/chartex" xmlns:cx6="http://schemas.microsoft.com/office/drawing/2016/5/12/chartex" xmlns:cx7="http://schemas.microsoft.com/office/drawing/2016/5/13/chartex" xmlns:cx8="http://schemas.microsoft.com/office/drawing/2016/5/14/chartex" xmlns:mc="http://schemas.openxmlformats.org/markup-compatibility/2006" xmlns:aink="http://schemas.microsoft.com/office/drawing/2016/ink" xmlns:am3d="http://schemas.microsoft.com/office/drawing/2017/model3d" xmlns:o="urn:schemas-microsoft-com:office:office" xmlns:oel="http://schemas.microsoft.com/office/2019/extlst" xmlns:r="http://purl.oclc.org/ooxml/officeDocument/relationships" xmlns:m="http://purl.oclc.org/ooxml/officeDocument/math" xmlns:v="urn:schemas-microsoft-com:vml" xmlns:wp14="http://schemas.microsoft.com/office/word/2010/wordprocessingDrawing" xmlns:wp="http://purl.oclc.org/ooxml/drawingml/wordprocessingDrawing" xmlns:w10="urn:schemas-microsoft-com:office:word" xmlns:w="http://purl.oclc.org/ooxml/wordprocessingml/main" xmlns:w14="http://schemas.microsoft.com/office/word/2010/wordml" xmlns:w15="http://schemas.microsoft.com/office/word/2012/wordml" xmlns:w16cex="http://schemas.microsoft.com/office/word/2018/wordml/cex" xmlns:w16cid="http://schemas.microsoft.com/office/word/2016/wordml/cid" xmlns:w16="http://schemas.microsoft.com/office/word/2018/wordml" xmlns:w16du="http://schemas.microsoft.com/office/word/2023/wordml/word16du" xmlns:w16sdtdh="http://schemas.microsoft.com/office/word/2020/wordml/sdtdatahash" xmlns:w16sdtfl="http://schemas.microsoft.com/office/word/2024/wordml/sdtformatlock" xmlns:w16se="http://schemas.microsoft.com/office/word/2015/wordml/symex" xmlns:wpi="http://schemas.microsoft.com/office/word/2010/wordprocessingInk" xmlns:wne="http://schemas.microsoft.com/office/word/2006/wordml" mc:Ignorable="w14 w15 w16se w16cid w16 w16cex w16sdtdh w16sdtfl w16du wne wp14" w:conformance="strict">
+<w:document xmlns:cx="http://schemas.microsoft.com/office/drawing/2014/chartex" xmlns:cx1="http://schemas.microsoft.com/office/drawing/2015/9/8/chartex" xmlns:cx2="http://schemas.microsoft.com/office/drawing/2015/10/21/chartex" xmlns:cx3="http://schemas.microsoft.com/office/drawing/2016/5/9/chartex" xmlns:cx4="http://schemas.microsoft.com/office/drawing/2016/5/10/chartex" xmlns:cx5="http://schemas.microsoft.com/office/drawing/2016/5/11/chartex" xmlns:cx6="http://schemas.microsoft.com/office/drawing/2016/5/12/chartex" xmlns:cx7="http://schemas.microsoft.com/office/drawing/2016/5/13/chartex" xmlns:cx8="http://schemas.microsoft.com/office/drawing/2016/5/14/chartex" xmlns:mc="http://schemas.openxmlformats.org/markup-compatibility/2006" xmlns:aink="http://schemas.microsoft.com/office/drawing/2016/ink" xmlns:am3d="http://schemas.microsoft.com/office/drawing/2017/model3d" xmlns:o="urn:schemas-microsoft-com:office:office" xmlns:oel="http://schemas.microsoft.com/office/2019/extlst" xmlns:r="http://purl.oclc.org/ooxml/officeDocument/relationships" xmlns:m="http://purl.oclc.org/ooxml/officeDocument/math" xmlns:v="urn:schemas-microsoft-com:vml" xmlns:wp14="http://schemas.microsoft.com/office/word/2010/wordprocessingDrawing" xmlns:wp="http://purl.oclc.org/ooxml/drawingml/wordprocessingDrawing" xmlns:w10="urn:schemas-microsoft-com:office:word" xmlns:w="http://purl.oclc.org/ooxml/wordprocessingml/main" xmlns:w14="http://schemas.microsoft.com/office/word/2010/wordml" xmlns:w15="http://schemas.microsoft.com/office/word/2012/wordml" xmlns:w16cex="http://schemas.microsoft.com/office/word/2018/wordml/cex" xmlns:w16cid="http://schemas.microsoft.com/office/word/2016/wordml/cid" xmlns:w16="http://schemas.microsoft.com/office/word/2018/wordml" xmlns:w16du="http://schemas.microsoft.com/office/word/2023/wordml/word16du" xmlns:w16sdtdh="http://schemas.microsoft.com/office/word/2020/wordml/sdtdatahash" xmlns:w16sdtfl="http://schemas.microsoft.com/office/word/2024/wordml/sdtformatlock" xmlns:w16se="http://schemas.microsoft.com/office/word/2015/wordml/symex" xmlns:wpi="http://schemas.microsoft.com/office/word/2010/wordprocessingInk" xmlns:wne="http://schemas.microsoft.com/office/word/2006/wordml" xmlns:a="http://purl.oclc.org/ooxml/drawingml/main" xmlns:pic="http://purl.oclc.org/ooxml/drawingml/picture" xmlns:a14="http://schemas.microsoft.com/office/drawing/2010/main" w:conformance="strict" mc:Ignorable="w14 w15 w16se w16cid w16 w16cex w16sdtdh w16sdtfl w16du wne wp14">
   <w:body>
     <w:p>
       <w:pPr>
         <w:pStyle w:val="papertitle"/>
         <w:spacing w:before="5pt" w:beforeAutospacing="1" w:after="5pt" w:afterAutospacing="1"/>
         <w:rPr>
-          <w:rFonts w:eastAsiaTheme="minorEastAsia"/>
+          <w:rFonts w:eastAsia="等线" w:eastAsiaTheme="minorEastAsia"/>
           <w:kern w:val="48"/>
           <w:lang w:eastAsia="zh-CN"/>
         </w:rPr>
       </w:pPr>
       <w:r>
-        <w:rPr>
-          <w:rFonts w:eastAsiaTheme="minorEastAsia" w:hint="eastAsia"/>
+        <w:rPr/>
+        <w:t>The Rising Impact of Artificial Intelligence on Employment and Skill Demand</w:t>
+      </w:r>
+      <w:r>
+        <w:rPr>
+          <w:kern w:val="48"/>
+        </w:rPr>
+        <w:t xml:space="preserve"> </w:t>
+      </w:r>
+    </w:p>
+    <w:p>
+      <w:pPr>
+        <w:pStyle w:val="papertitle"/>
+        <w:spacing w:before="5pt" w:beforeAutospacing="1" w:after="5pt" w:afterAutospacing="1"/>
+      </w:pPr>
+      <w:r>
+        <w:rPr>
+          <w:kern w:val="48"/>
+        </w:rPr>
+        <w:t>(</w:t>
+      </w:r>
+      <w:r>
+        <w:rPr>
+          <w:rFonts w:eastAsia="等线" w:eastAsiaTheme="minorEastAsia"/>
           <w:kern w:val="48"/>
           <w:lang w:eastAsia="zh-CN"/>
         </w:rPr>
-        <w:t>Report</w:t>
+        <w:t>COMP3125 Individual Project</w:t>
       </w:r>
       <w:r>
         <w:rPr>
           <w:kern w:val="48"/>
         </w:rPr>
-        <w:t xml:space="preserve"> Title</w:t>
-      </w:r>
-      <w:r>
-        <w:rPr>
-          <w:kern w:val="48"/>
-        </w:rPr>
-        <w:t>*</w:t>
-      </w:r>
-      <w:r>
-        <w:rPr>
-          <w:kern w:val="48"/>
-        </w:rPr>
-        <w:t xml:space="preserve"> </w:t>
-      </w:r>
-    </w:p>
-    <w:p>
-      <w:pPr>
-        <w:pStyle w:val="papertitle"/>
-        <w:spacing w:before="5pt" w:beforeAutospacing="1" w:after="5pt" w:afterAutospacing="1"/>
-        <w:rPr>
-          <w:kern w:val="48"/>
-        </w:rPr>
-      </w:pPr>
-      <w:r>
-        <w:rPr>
-          <w:kern w:val="48"/>
-        </w:rPr>
-        <w:t>(</w:t>
-      </w:r>
-      <w:r>
-        <w:rPr>
-          <w:rFonts w:eastAsiaTheme="minorEastAsia" w:hint="eastAsia"/>
-          <w:kern w:val="48"/>
-          <w:lang w:eastAsia="zh-CN"/>
-        </w:rPr>
-        <w:t>COMP3125 Individual Project</w:t>
-      </w:r>
-      <w:r>
-        <w:rPr>
-          <w:kern w:val="48"/>
-        </w:rPr>
         <w:t>)</w:t>
       </w:r>
     </w:p>
     <w:p>
       <w:pPr>
         <w:pStyle w:val="Author"/>
-        <w:spacing w:before="5pt" w:beforeAutospacing="1" w:after="5pt" w:afterAutospacing="1"/>
+        <w:spacing w:before="5pt" w:beforeAutospacing="1" w:after="5pt" w:afterAutospacing="1" w:line="6pt" w:lineRule="auto"/>
         <w:rPr>
           <w:sz w:val="16"/>
           <w:szCs w:val="16"/>
-          <w:lang w:eastAsia="zh-CN"/>
-        </w:rPr>
-      </w:pPr>
-      <w:r>
-        <w:rPr>
-          <w:sz w:val="16"/>
-          <w:szCs w:val="16"/>
-        </w:rPr>
-        <w:t>*</w:t>
-      </w:r>
-      <w:r>
-        <w:rPr>
-          <w:sz w:val="16"/>
-          <w:szCs w:val="16"/>
-        </w:rPr>
-        <w:t xml:space="preserve">Note: </w:t>
-      </w:r>
-      <w:r>
-        <w:rPr>
-          <w:rFonts w:hint="eastAsia"/>
-          <w:sz w:val="16"/>
-          <w:szCs w:val="16"/>
-          <w:lang w:eastAsia="zh-CN"/>
-        </w:rPr>
-        <w:t>Do</w:t>
-      </w:r>
-      <w:r>
-        <w:rPr>
-          <w:sz w:val="16"/>
-          <w:szCs w:val="16"/>
-        </w:rPr>
-        <w:t xml:space="preserve"> not</w:t>
-      </w:r>
-      <w:r>
-        <w:rPr>
-          <w:rFonts w:hint="eastAsia"/>
-          <w:sz w:val="16"/>
-          <w:szCs w:val="16"/>
-          <w:lang w:eastAsia="zh-CN"/>
-        </w:rPr>
-        <w:t xml:space="preserve"> </w:t>
-      </w:r>
-      <w:r>
-        <w:rPr>
-          <w:sz w:val="16"/>
-          <w:szCs w:val="16"/>
-        </w:rPr>
-        <w:t>used</w:t>
-      </w:r>
-      <w:r>
-        <w:rPr>
-          <w:rFonts w:hint="eastAsia"/>
-          <w:sz w:val="16"/>
-          <w:szCs w:val="16"/>
-          <w:lang w:eastAsia="zh-CN"/>
-        </w:rPr>
-        <w:t xml:space="preserve"> sub-title</w:t>
-      </w:r>
-    </w:p>
-    <w:p>
-      <w:pPr>
-        <w:pStyle w:val="Author"/>
-        <w:spacing w:before="5pt" w:beforeAutospacing="1" w:after="5pt" w:afterAutospacing="1" w:line="6pt" w:lineRule="auto"/>
-        <w:rPr>
-          <w:sz w:val="16"/>
-          <w:szCs w:val="16"/>
         </w:rPr>
         <w:sectPr>
           <w:footerReference w:type="first" r:id="rId8"/>
-          <w:pgSz w:w="595.30pt" w:h="841.90pt" w:code="9"/>
+          <w:pgSz w:w="595.3pt" w:h="841.9pt" w:orient="portrait" w:code="9"/>
           <w:pgMar w:top="27pt" w:right="44.65pt" w:bottom="72pt" w:left="44.65pt" w:header="36pt" w:footer="36pt" w:gutter="0pt"/>
-          <w:cols w:space="36pt"/>
+          <w:cols w:space="720"/>
           <w:titlePg/>
           <w:docGrid w:linePitch="360"/>
         </w:sectPr>
@@ -176,7 +91,7 @@
           <w:sz w:val="18"/>
           <w:szCs w:val="18"/>
         </w:rPr>
-        <w:t>Given Name Surname</w:t>
+        <w:t>Enmanuel Chavez</w:t>
       </w:r>
       <w:r>
         <w:rPr>
@@ -186,26 +101,24 @@
         <w:t xml:space="preserve"> </w:t>
       </w:r>
       <w:r>
-        <w:rPr>
+        <w:br/>
+      </w:r>
+      <w:r>
+        <w:rPr>
+          <w:i w:val="1"/>
+          <w:iCs w:val="1"/>
           <w:sz w:val="18"/>
           <w:szCs w:val="18"/>
         </w:rPr>
-        <w:br/>
-      </w:r>
-      <w:r>
-        <w:rPr>
-          <w:i/>
+        <w:t>Wentworth Institute of Technology</w:t>
+      </w:r>
+      <w:r>
+        <w:rPr>
+          <w:i w:val="1"/>
+          <w:iCs w:val="1"/>
           <w:sz w:val="18"/>
           <w:szCs w:val="18"/>
         </w:rPr>
-        <w:t>dept. name of organization</w:t>
-      </w:r>
-      <w:r>
-        <w:rPr>
-          <w:i/>
-          <w:sz w:val="18"/>
-          <w:szCs w:val="18"/>
-        </w:rPr>
         <w:t xml:space="preserve"> </w:t>
       </w:r>
     </w:p>
@@ -213,9 +126,9 @@
       <w:pPr>
         <w:sectPr>
           <w:type w:val="continuous"/>
-          <w:pgSz w:w="595.30pt" w:h="841.90pt" w:code="9"/>
-          <w:pgMar w:top="22.50pt" w:right="44.65pt" w:bottom="72pt" w:left="44.65pt" w:header="36pt" w:footer="36pt" w:gutter="0pt"/>
-          <w:cols w:num="3" w:space="36pt"/>
+          <w:pgSz w:w="595.3pt" w:h="841.9pt" w:orient="portrait" w:code="9"/>
+          <w:pgMar w:top="22.5pt" w:right="44.65pt" w:bottom="72pt" w:left="44.65pt" w:header="36pt" w:footer="36pt" w:gutter="0pt"/>
+          <w:cols w:space="720" w:num="3"/>
           <w:docGrid w:linePitch="360"/>
         </w:sectPr>
       </w:pPr>
@@ -224,9 +137,9 @@
       <w:pPr>
         <w:sectPr>
           <w:type w:val="continuous"/>
-          <w:pgSz w:w="595.30pt" w:h="841.90pt" w:code="9"/>
-          <w:pgMar w:top="22.50pt" w:right="44.65pt" w:bottom="72pt" w:left="44.65pt" w:header="36pt" w:footer="36pt" w:gutter="0pt"/>
-          <w:cols w:num="3" w:space="36pt"/>
+          <w:pgSz w:w="595.3pt" w:h="841.9pt" w:orient="portrait" w:code="9"/>
+          <w:pgMar w:top="22.5pt" w:right="44.65pt" w:bottom="72pt" w:left="44.65pt" w:header="36pt" w:footer="36pt" w:gutter="0pt"/>
+          <w:cols w:space="720" w:num="3"/>
           <w:docGrid w:linePitch="360"/>
         </w:sectPr>
       </w:pPr>
@@ -237,210 +150,68 @@
     <w:p>
       <w:pPr>
         <w:pStyle w:val="Abstract"/>
-        <w:rPr>
-          <w:i/>
-          <w:iCs/>
-        </w:rPr>
-      </w:pPr>
-      <w:r>
-        <w:rPr>
-          <w:i/>
-          <w:iCs/>
+        <w:spacing w:before="0pt" w:beforeAutospacing="0" w:after="10.1pt" w:afterAutospacing="0" w:line="13.8pt" w:lineRule="auto"/>
+        <w:jc w:val="start"/>
+      </w:pPr>
+      <w:r>
+        <w:rPr>
+          <w:i w:val="1"/>
+          <w:iCs w:val="1"/>
         </w:rPr>
         <w:t>Abstract</w:t>
       </w:r>
       <w:r>
+        <w:rPr/>
         <w:t>—</w:t>
       </w:r>
       <w:r>
-        <w:t xml:space="preserve">This electronic document is a “live” template and already defines the components of your paper [title, text, heads, etc.] in its style sheet.  </w:t>
-      </w:r>
-      <w:r>
-        <w:rPr>
-          <w:i/>
-        </w:rPr>
-        <w:t>*</w:t>
-      </w:r>
-      <w:r>
-        <w:rPr>
-          <w:i/>
-        </w:rPr>
-        <w:t>CRITICAL:  Do</w:t>
-      </w:r>
-      <w:r>
-        <w:rPr>
-          <w:rFonts w:eastAsia="Times New Roman"/>
-          <w:i/>
-        </w:rPr>
-        <w:t xml:space="preserve"> </w:t>
-      </w:r>
-      <w:r>
-        <w:rPr>
-          <w:i/>
-        </w:rPr>
-        <w:t>Not</w:t>
-      </w:r>
-      <w:r>
-        <w:rPr>
-          <w:rFonts w:eastAsia="Times New Roman"/>
-          <w:i/>
-        </w:rPr>
-        <w:t xml:space="preserve"> </w:t>
-      </w:r>
-      <w:r>
-        <w:rPr>
-          <w:i/>
-        </w:rPr>
-        <w:t>Use</w:t>
-      </w:r>
-      <w:r>
-        <w:rPr>
-          <w:rFonts w:eastAsia="Times New Roman"/>
-          <w:i/>
-        </w:rPr>
-        <w:t xml:space="preserve"> </w:t>
-      </w:r>
-      <w:r>
-        <w:rPr>
-          <w:i/>
-        </w:rPr>
-        <w:t>Symbols,</w:t>
-      </w:r>
-      <w:r>
-        <w:rPr>
-          <w:rFonts w:eastAsia="Times New Roman"/>
-          <w:i/>
-        </w:rPr>
-        <w:t xml:space="preserve"> </w:t>
-      </w:r>
-      <w:r>
-        <w:rPr>
-          <w:i/>
-        </w:rPr>
-        <w:t>Special</w:t>
-      </w:r>
-      <w:r>
-        <w:rPr>
-          <w:rFonts w:eastAsia="Times New Roman"/>
-          <w:i/>
-        </w:rPr>
-        <w:t xml:space="preserve"> </w:t>
-      </w:r>
-      <w:r>
-        <w:rPr>
-          <w:i/>
-        </w:rPr>
-        <w:t>Characters,</w:t>
-      </w:r>
-      <w:r>
-        <w:rPr>
-          <w:rFonts w:eastAsia="Times New Roman"/>
-          <w:i/>
-        </w:rPr>
-        <w:t xml:space="preserve"> </w:t>
-      </w:r>
-      <w:r>
-        <w:rPr>
-          <w:rFonts w:eastAsia="Times New Roman"/>
-          <w:i/>
-        </w:rPr>
-        <w:t xml:space="preserve">Footnotes, </w:t>
-      </w:r>
-      <w:r>
-        <w:rPr>
-          <w:i/>
-        </w:rPr>
-        <w:t>or</w:t>
-      </w:r>
-      <w:r>
-        <w:rPr>
-          <w:rFonts w:eastAsia="Times New Roman"/>
-          <w:i/>
-        </w:rPr>
-        <w:t xml:space="preserve"> </w:t>
-      </w:r>
-      <w:r>
-        <w:rPr>
-          <w:i/>
-        </w:rPr>
-        <w:t>Math</w:t>
-      </w:r>
-      <w:r>
-        <w:rPr>
-          <w:rFonts w:eastAsia="Times New Roman"/>
-          <w:i/>
-        </w:rPr>
-        <w:t xml:space="preserve"> </w:t>
-      </w:r>
-      <w:r>
-        <w:rPr>
-          <w:i/>
-        </w:rPr>
-        <w:t>in</w:t>
-      </w:r>
-      <w:r>
-        <w:rPr>
-          <w:rFonts w:eastAsia="Times New Roman"/>
-          <w:i/>
-        </w:rPr>
-        <w:t xml:space="preserve"> Paper </w:t>
-      </w:r>
-      <w:r>
-        <w:rPr>
-          <w:i/>
-        </w:rPr>
-        <w:t>Title</w:t>
-      </w:r>
-      <w:r>
-        <w:rPr>
-          <w:rFonts w:eastAsia="Times New Roman"/>
-          <w:i/>
-        </w:rPr>
-        <w:t xml:space="preserve"> o</w:t>
-      </w:r>
-      <w:r>
-        <w:rPr>
-          <w:i/>
-        </w:rPr>
-        <w:t>r</w:t>
-      </w:r>
-      <w:r>
-        <w:rPr>
-          <w:rFonts w:eastAsia="Times New Roman"/>
-          <w:i/>
-        </w:rPr>
-        <w:t xml:space="preserve"> </w:t>
-      </w:r>
-      <w:r>
-        <w:rPr>
-          <w:i/>
-        </w:rPr>
-        <w:t>Abstract</w:t>
-      </w:r>
-      <w:r>
-        <w:t xml:space="preserve">. </w:t>
-      </w:r>
-      <w:r>
-        <w:rPr>
-          <w:iCs/>
-        </w:rPr>
-        <w:t>(</w:t>
-      </w:r>
-      <w:r>
-        <w:rPr>
-          <w:rFonts w:hint="eastAsia"/>
-          <w:b w:val="0"/>
-          <w:i/>
-          <w:iCs/>
-          <w:lang w:eastAsia="zh-CN"/>
-        </w:rPr>
-        <w:t>provide a short abstract</w:t>
-      </w:r>
-      <w:r>
-        <w:rPr>
-          <w:iCs/>
-        </w:rPr>
-        <w:t>)</w:t>
+        <w:rPr>
+          <w:noProof w:val="0"/>
+          <w:lang w:val="en-US"/>
+        </w:rPr>
+        <w:t xml:space="preserve"> This report analyzes how artificial intelligence (AI) relates to changes in U.S. occupations. Using AI Occupational Exposure (AIOE) scores merged with national employment and wage </w:t>
+      </w:r>
+      <w:r>
+        <w:rPr>
+          <w:noProof w:val="0"/>
+          <w:lang w:val="en-US"/>
+        </w:rPr>
+        <w:t>statistics,</w:t>
+      </w:r>
+      <w:r>
+        <w:rPr>
+          <w:noProof w:val="0"/>
+          <w:lang w:val="en-US"/>
+        </w:rPr>
+        <w:t xml:space="preserve"> we describe employment growth from 2013 to 2023 by exposure level; </w:t>
+      </w:r>
+      <w:r>
+        <w:rPr>
+          <w:noProof w:val="0"/>
+          <w:lang w:val="en-US"/>
+        </w:rPr>
+        <w:t>identify</w:t>
+      </w:r>
+      <w:r>
+        <w:rPr>
+          <w:noProof w:val="0"/>
+          <w:lang w:val="en-US"/>
+        </w:rPr>
+        <w:t xml:space="preserve"> skill categories most associated with exposure; and compare education and wage patterns across high‑ vs. low‑exposure jobs. Employment growth is aggregated using base‑year weights; skills are summarized via correlations between BLS Employment Projections skill indices and AIOE; disparities are characterized by employment‑weighted median wages and the share of workers with a </w:t>
+      </w:r>
+      <w:r>
+        <w:rPr>
+          <w:noProof w:val="0"/>
+          <w:lang w:val="en-US"/>
+        </w:rPr>
+        <w:t>Bachelor’s</w:t>
+      </w:r>
+      <w:r>
+        <w:rPr>
+          <w:noProof w:val="0"/>
+          <w:lang w:val="en-US"/>
+        </w:rPr>
+        <w:t xml:space="preserve"> or higher. The results provide a concise, descriptive baseline for understanding how AI aligns with workforce demand and qualification profiles.</w:t>
       </w:r>
     </w:p>
     <w:p>
@@ -448,1937 +219,847 @@
         <w:pStyle w:val="Keywords"/>
       </w:pPr>
       <w:r>
-        <w:t>Keywords—</w:t>
-      </w:r>
+        <w:rPr/>
+        <w:t>Keywords— artificial intelligence; occupations; skills; employment; education</w:t>
+      </w:r>
+    </w:p>
+    <w:p>
+      <w:pPr>
+        <w:pStyle w:val="Heading1"/>
+        <w:rPr/>
+      </w:pPr>
+      <w:r>
+        <w:rPr/>
+        <w:t>Introduction</w:t>
+      </w:r>
+    </w:p>
+    <w:p>
+      <w:pPr>
+        <w:pStyle w:val="BodyText"/>
+        <w:rPr>
+          <w:lang w:val="en-US"/>
+        </w:rPr>
+      </w:pPr>
+      <w:r>
+        <w:rPr>
+          <w:lang w:val="en-US"/>
+        </w:rPr>
+        <w:t>Artificial intelligence is reshaping task content across occupations, augmenting some activities while automating others. This paper integrates recent measures of AI exposure with labor‑market data to establish a concise, empirical baseline. We focus on three questions woven into a single narrative: how employment dynamics differ across exposure levels (2013–2023), which skill categories are most associated with exposure, and whether income and education patterns vary across low‑ and high‑exposure jobs.</w:t>
+      </w:r>
+    </w:p>
+    <w:p>
+      <w:pPr>
+        <w:pStyle w:val="BodyText"/>
+        <w:rPr>
+          <w:lang w:val="en-US"/>
+        </w:rPr>
+      </w:pPr>
+    </w:p>
+    <w:p>
+      <w:pPr>
+        <w:pStyle w:val="Heading1"/>
+      </w:pPr>
       <w:r>
         <w:rPr>
           <w:rFonts w:hint="eastAsia"/>
           <w:lang w:eastAsia="zh-CN"/>
         </w:rPr>
-        <w:t>example1</w:t>
-      </w:r>
-      <w:r>
-        <w:t>,</w:t>
-      </w:r>
-      <w:r>
-        <w:t xml:space="preserve"> </w:t>
-      </w:r>
+        <w:t>Datasets</w:t>
+      </w:r>
+    </w:p>
+    <w:p>
+      <w:pPr>
+        <w:pStyle w:val="Heading2"/>
+        <w:rPr/>
+      </w:pPr>
+      <w:r>
+        <w:rPr>
+          <w:lang w:eastAsia="zh-CN"/>
+        </w:rPr>
+        <w:t>Source of dataset</w:t>
+      </w:r>
+      <w:r>
+        <w:rPr/>
+        <w:t xml:space="preserve"> (Heading 2)</w:t>
+      </w:r>
+    </w:p>
+    <w:p>
+      <w:pPr>
+        <w:spacing w:before="0pt" w:beforeAutospacing="0" w:after="10.1pt" w:afterAutospacing="0" w:line="13.8pt" w:lineRule="auto"/>
+        <w:ind w:firstLine="14.4pt"/>
+        <w:jc w:val="start"/>
+      </w:pPr>
+      <w:r>
+        <w:rPr>
+          <w:rFonts w:ascii="Times New Roman" w:hAnsi="Times New Roman" w:eastAsia="Times New Roman" w:cs="Times New Roman"/>
+          <w:noProof w:val="0"/>
+          <w:sz w:val="20"/>
+          <w:szCs w:val="20"/>
+          <w:lang w:val="en-US"/>
+        </w:rPr>
+        <w:t>AI exposure is measured using AIOE scores by SOC code (Felten, Raj, and Seamans). Employment and wages come from the U.S. Bureau of Labor Statistics (BLS) Occupational Employment and Wage Statistics (OEWS) national tables for 2013 and 2023. Skills are from BLS Employment Projections (EP) Table 6.2; educational attainment by occupation is from EP Table 5.3. An optional context series reports the U.S. share of AI‑related job postings (Our World in Data).</w:t>
+      </w:r>
+    </w:p>
+    <w:p>
+      <w:pPr>
+        <w:pStyle w:val="Heading2"/>
+        <w:rPr/>
+      </w:pPr>
+      <w:r>
+        <w:rPr>
+          <w:lang w:eastAsia="zh-CN"/>
+        </w:rPr>
+        <w:t>Character of the datasets</w:t>
+      </w:r>
+    </w:p>
+    <w:p>
+      <w:pPr>
+        <w:pStyle w:val="BodyText"/>
+        <w:rPr>
+          <w:lang w:val="en-US"/>
+        </w:rPr>
+      </w:pPr>
+      <w:r>
+        <w:rPr>
+          <w:lang w:val="en-US"/>
+        </w:rPr>
+        <w:t>All inputs were converted to CSV with standardized columns. Key identifiers are SOC codes; numeric fields include employment counts, wage measures, skill indices, and educational‑attainment shares. SOC codes were normalized (e.g., “15‑1252.00” → “15‑1252”) and datasets were inner‑joined by SOC. Where necessary, wage strings containing commas were parsed to numeric, and hourly wages were annualized (hourly × 2080) if annual figures were absent.</w:t>
+      </w:r>
+    </w:p>
+    <w:p>
+      <w:pPr>
+        <w:pStyle w:val="BodyText"/>
+        <w:rPr>
+          <w:lang w:val="en-US"/>
+        </w:rPr>
+      </w:pPr>
+    </w:p>
+    <w:p>
+      <w:pPr>
+        <w:pStyle w:val="Heading1"/>
+        <w:rPr/>
+      </w:pPr>
+      <w:r>
+        <w:rPr>
+          <w:lang w:eastAsia="zh-CN"/>
+        </w:rPr>
+        <w:t>Methodology</w:t>
+      </w:r>
+    </w:p>
+    <w:p>
+      <w:pPr>
+        <w:pStyle w:val="Heading2"/>
+        <w:rPr/>
+      </w:pPr>
+      <w:r>
+        <w:rPr>
+          <w:lang w:eastAsia="zh-CN"/>
+        </w:rPr>
+        <w:t>Method A</w:t>
+      </w:r>
+    </w:p>
+    <w:p>
+      <w:pPr>
+        <w:pStyle w:val="BodyText"/>
+        <w:rPr>
+          <w:lang w:val="en-US"/>
+        </w:rPr>
+      </w:pPr>
+      <w:r>
+        <w:rPr>
+          <w:lang w:val="en-US"/>
+        </w:rPr>
+        <w:t>Employment growth is computed per occupation as the percent change from 2013 to 2023. Occupations are grouped into exposure bins using AIOE quantiles, and we report employment‑weighted averages using base‑year (2013) employment.</w:t>
+      </w:r>
+    </w:p>
+    <w:p>
+      <w:pPr>
+        <w:pStyle w:val="Heading2"/>
+        <w:rPr/>
+      </w:pPr>
+      <w:r>
+        <w:rPr>
+          <w:lang w:eastAsia="zh-CN"/>
+        </w:rPr>
+        <w:t>Method B</w:t>
+      </w:r>
+    </w:p>
+    <w:p>
+      <w:pPr>
+        <w:pStyle w:val="bulletlist"/>
+        <w:numPr>
+          <w:ilvl w:val="0"/>
+          <w:numId w:val="0"/>
+        </w:numPr>
+        <w:ind w:start="14.4pt" w:firstLine="36pt"/>
+        <w:rPr>
+          <w:lang w:val="en-US"/>
+        </w:rPr>
+      </w:pPr>
+      <w:r>
+        <w:rPr>
+          <w:lang w:val="en-US"/>
+        </w:rPr>
+        <w:t>For each BLS skill category (Table 6.2), we compute the Pearson correlation with AIOE across matched occupations. The plot highlights the highest positive and most negative associations.</w:t>
+      </w:r>
+    </w:p>
+    <w:p>
+      <w:pPr>
+        <w:pStyle w:val="Heading2"/>
+        <w:rPr/>
+      </w:pPr>
+      <w:r>
+        <w:rPr>
+          <w:lang w:eastAsia="zh-CN"/>
+        </w:rPr>
+        <w:t>Method C</w:t>
+      </w:r>
+    </w:p>
+    <w:p>
+      <w:pPr>
+        <w:pStyle w:val="BodyText"/>
+        <w:rPr>
+          <w:lang w:val="en-US"/>
+        </w:rPr>
+      </w:pPr>
+      <w:r>
+        <w:rPr>
+          <w:lang w:val="en-US"/>
+        </w:rPr>
+        <w:t xml:space="preserve">We compute employment‑weighted median wages by exposure bins(2023) and compare the employment‑weighted share with a </w:t>
+      </w:r>
+      <w:r>
+        <w:rPr>
+          <w:lang w:val="en-US"/>
+        </w:rPr>
+        <w:t>Bachelor’s</w:t>
+      </w:r>
+      <w:r>
+        <w:rPr>
+          <w:lang w:val="en-US"/>
+        </w:rPr>
+        <w:t xml:space="preserve"> degree or higher between low‑exposure (bottom 20%) and high‑exposure (top 20%) groups.</w:t>
+      </w:r>
+    </w:p>
+    <w:p>
+      <w:pPr>
+        <w:pStyle w:val="BodyText"/>
+        <w:rPr>
+          <w:lang w:val="en-US"/>
+        </w:rPr>
+      </w:pPr>
+    </w:p>
+    <w:p>
+      <w:pPr>
+        <w:pStyle w:val="equation"/>
+        <w:rPr>
+          <w:rFonts w:hint="eastAsia"/>
+        </w:rPr>
+      </w:pPr>
+      <w:r>
+        <w:tab/>
+      </w:r>
+      <w:r>
+        <w:rPr>
+          <w:rFonts w:ascii="Times New Roman" w:hAnsi="Times New Roman" w:cs="Times New Roman"/>
+          <w:i/>
+        </w:rPr>
+        <w:t>a</w:t>
+      </w:r>
+      <w:r>
+        <w:t></w:t>
+      </w:r>
+      <w:r>
+        <w:t></w:t>
+      </w:r>
+      <w:r>
+        <w:t></w:t>
+      </w:r>
+      <w:r>
+        <w:rPr>
+          <w:rFonts w:ascii="Times New Roman" w:hAnsi="Times New Roman" w:cs="Times New Roman"/>
+          <w:i/>
+        </w:rPr>
+        <w:t>b</w:t>
+      </w:r>
+      <w:r>
+        <w:t></w:t>
+      </w:r>
+      <w:r>
+        <w:t></w:t>
+      </w:r>
+      <w:r>
+        <w:t></w:t>
+      </w:r>
+      <w:r>
+        <w:t></w:t>
+      </w:r>
+      <w:r>
+        <w:t></w:t>
+      </w:r>
+      <w:r>
+        <w:tab/>
+      </w:r>
+      <w:r>
+        <w:t></w:t>
+      </w:r>
+      <w:r>
+        <w:t></w:t>
+      </w:r>
+      <w:r>
+        <w:t></w:t>
+      </w:r>
+    </w:p>
+    <w:p>
+      <w:pPr>
+        <w:pStyle w:val="BodyText"/>
+        <w:rPr>
+          <w:lang w:val="en-US"/>
+        </w:rPr>
+      </w:pPr>
+      <w:r>
+        <w:rPr>
+          <w:lang w:val="en-US"/>
+        </w:rPr>
+        <w:t>Note that the equation is centered using a center tab stop. Be sure that the symbols in your equation have been defined before or immediately following the equation. Use “(1)”, not “Eq. (1)” or “equation (1)”, except at the beginning of a sentence: “Equation (1) is . . .”</w:t>
+      </w:r>
+    </w:p>
+    <w:p>
+      <w:pPr>
+        <w:pStyle w:val="BodyText"/>
+        <w:rPr>
+          <w:lang w:val="en-US"/>
+        </w:rPr>
+      </w:pPr>
+      <w:r>
+        <w:rPr>
+          <w:lang w:val="en-US"/>
+        </w:rPr>
+        <w:t>An excellent style manual for science writers is [7].</w:t>
+      </w:r>
+    </w:p>
+    <w:p>
+      <w:pPr>
+        <w:pStyle w:val="Heading1"/>
+        <w:rPr/>
+      </w:pPr>
+      <w:r>
+        <w:rPr>
+          <w:lang w:eastAsia="zh-CN"/>
+        </w:rPr>
+        <w:t>Results</w:t>
+      </w:r>
+    </w:p>
+    <w:p>
+      <w:pPr>
+        <w:pStyle w:val="Heading2"/>
+      </w:pPr>
       <w:r>
         <w:rPr>
           <w:rFonts w:hint="eastAsia"/>
           <w:lang w:eastAsia="zh-CN"/>
         </w:rPr>
-        <w:t>example2, example3,</w:t>
-      </w:r>
-      <w:r>
-        <w:t xml:space="preserve"> </w:t>
-      </w:r>
-      <w:r>
-        <w:rPr>
-          <w:rFonts w:hint="eastAsia"/>
+        <w:t>Result A</w:t>
+      </w:r>
+    </w:p>
+    <w:p>
+      <w:pPr>
+        <w:pStyle w:val="BodyText"/>
+        <w:spacing w:before="0pt" w:beforeAutospacing="0" w:after="10.1pt" w:afterAutospacing="0" w:line="13.8pt" w:lineRule="auto"/>
+        <w:ind w:firstLine="0pt"/>
+        <w:jc w:val="start"/>
+      </w:pPr>
+      <w:r>
+        <w:drawing>
+          <wp:inline wp14:editId="6EFC09A4" wp14:anchorId="4D545035">
+            <wp:extent cx="3095625" cy="1933575"/>
+            <wp:effectExtent l="0" t="0" r="0" b="0"/>
+            <wp:docPr id="1461612665" name="drawing"/>
+            <wp:cNvGraphicFramePr>
+              <a:graphicFrameLocks noChangeAspect="1"/>
+            </wp:cNvGraphicFramePr>
+            <a:graphic>
+              <a:graphicData xmlns:a="http://purl.oclc.org/ooxml/drawingml/main" uri="http://schemas.openxmlformats.org/drawingml/2006/picture">
+                <pic:pic xmlns:pic="http://purl.oclc.org/ooxml/drawingml/picture">
+                  <pic:nvPicPr>
+                    <pic:cNvPr id="1461612665" name=""/>
+                    <pic:cNvPicPr/>
+                  </pic:nvPicPr>
+                  <pic:blipFill>
+                    <a:blip xmlns:r="http://purl.oclc.org/ooxml/officeDocument/relationships" r:embed="rId1235136536">
+                      <a:extLst>
+                        <a:ext xmlns:a="http://purl.oclc.org/ooxml/drawingml/main" uri="{28A0092B-C50C-407E-A947-70E740481C1C}">
+                          <a14:useLocalDpi xmlns:a14="http://schemas.microsoft.com/office/drawing/2010/main" val="0"/>
+                        </a:ext>
+                      </a:extLst>
+                    </a:blip>
+                    <a:stretch>
+                      <a:fillRect/>
+                    </a:stretch>
+                  </pic:blipFill>
+                  <pic:spPr>
+                    <a:xfrm>
+                      <a:off x="0" y="0"/>
+                      <a:ext cx="3095625" cy="1933575"/>
+                    </a:xfrm>
+                    <a:prstGeom prst="rect">
+                      <a:avLst/>
+                    </a:prstGeom>
+                  </pic:spPr>
+                </pic:pic>
+              </a:graphicData>
+            </a:graphic>
+          </wp:inline>
+        </w:drawing>
+      </w:r>
+      <w:r>
+        <w:rPr>
+          <w:rFonts w:ascii="Times New Roman" w:hAnsi="Times New Roman" w:eastAsia="Times New Roman" w:cs="Times New Roman"/>
+          <w:noProof w:val="0"/>
+          <w:sz w:val="20"/>
+          <w:szCs w:val="20"/>
+          <w:lang w:val="en-US"/>
+        </w:rPr>
+        <w:t>Fig. 1. Employment growth by AI exposure (2013–2023).</w:t>
+      </w:r>
+    </w:p>
+    <w:p>
+      <w:pPr>
+        <w:pStyle w:val="BodyText"/>
+        <w:spacing w:before="0pt" w:beforeAutospacing="0" w:after="10.1pt" w:afterAutospacing="0" w:line="13.8pt" w:lineRule="auto"/>
+        <w:ind w:firstLine="14.4pt"/>
+        <w:jc w:val="start"/>
+        <w:rPr>
+          <w:rFonts w:ascii="Times New Roman" w:hAnsi="Times New Roman" w:eastAsia="Times New Roman" w:cs="Times New Roman"/>
+          <w:noProof w:val="0"/>
+          <w:sz w:val="20"/>
+          <w:szCs w:val="20"/>
+          <w:lang w:val="en-US"/>
+        </w:rPr>
+      </w:pPr>
+      <w:r>
+        <w:rPr>
+          <w:rFonts w:ascii="Times New Roman" w:hAnsi="Times New Roman" w:eastAsia="Times New Roman" w:cs="Times New Roman"/>
+          <w:noProof w:val="0"/>
+          <w:sz w:val="20"/>
+          <w:szCs w:val="20"/>
+          <w:lang w:val="en-US"/>
+        </w:rPr>
+        <w:t>Bars report employment‑weighted average percent change within exposure bins (higher bins ≈ higher exposure). Sample results: bin 1: -70.1%; bin 2: 25.4%; bin 3: 96.6%. Read left‑to‑right to assess whether higher exposure aligns with faster growth. Because bins are based on the available SOCs in your extracts, treat small‑bin estimates with caution.</w:t>
+      </w:r>
+    </w:p>
+    <w:p>
+      <w:pPr>
+        <w:pStyle w:val="Heading2"/>
+        <w:rPr>
           <w:lang w:eastAsia="zh-CN"/>
         </w:rPr>
-        <w:t>example 4, example 5</w:t>
-      </w:r>
-      <w:r>
-        <w:t xml:space="preserve"> </w:t>
-      </w:r>
-      <w:r>
-        <w:rPr>
-          <w:rFonts w:hint="eastAsia"/>
+      </w:pPr>
+      <w:r>
+        <w:rPr>
           <w:lang w:eastAsia="zh-CN"/>
         </w:rPr>
-        <w:t xml:space="preserve">(provide </w:t>
-      </w:r>
-      <w:r>
-        <w:rPr>
-          <w:rFonts w:hint="eastAsia"/>
+        <w:t>Results B</w:t>
+      </w:r>
+    </w:p>
+    <w:p>
+      <w:pPr>
+        <w:ind w:firstLine="0pt"/>
+        <w:jc w:val="center"/>
+      </w:pPr>
+      <w:r>
+        <w:drawing>
+          <wp:inline wp14:editId="5057C97D" wp14:anchorId="3068EA5F">
+            <wp:extent cx="3095625" cy="2066925"/>
+            <wp:effectExtent l="0" t="0" r="0" b="0"/>
+            <wp:docPr id="823061626" name="drawing"/>
+            <wp:cNvGraphicFramePr>
+              <a:graphicFrameLocks noChangeAspect="1"/>
+            </wp:cNvGraphicFramePr>
+            <a:graphic>
+              <a:graphicData xmlns:a="http://purl.oclc.org/ooxml/drawingml/main" uri="http://schemas.openxmlformats.org/drawingml/2006/picture">
+                <pic:pic xmlns:pic="http://purl.oclc.org/ooxml/drawingml/picture">
+                  <pic:nvPicPr>
+                    <pic:cNvPr id="823061626" name=""/>
+                    <pic:cNvPicPr/>
+                  </pic:nvPicPr>
+                  <pic:blipFill>
+                    <a:blip xmlns:r="http://purl.oclc.org/ooxml/officeDocument/relationships" r:embed="rId994598408">
+                      <a:extLst>
+                        <a:ext xmlns:a="http://purl.oclc.org/ooxml/drawingml/main" uri="{28A0092B-C50C-407E-A947-70E740481C1C}">
+                          <a14:useLocalDpi xmlns:a14="http://schemas.microsoft.com/office/drawing/2010/main" val="0"/>
+                        </a:ext>
+                      </a:extLst>
+                    </a:blip>
+                    <a:stretch>
+                      <a:fillRect/>
+                    </a:stretch>
+                  </pic:blipFill>
+                  <pic:spPr>
+                    <a:xfrm>
+                      <a:off x="0" y="0"/>
+                      <a:ext cx="3095625" cy="2066925"/>
+                    </a:xfrm>
+                    <a:prstGeom prst="rect">
+                      <a:avLst/>
+                    </a:prstGeom>
+                  </pic:spPr>
+                </pic:pic>
+              </a:graphicData>
+            </a:graphic>
+          </wp:inline>
+        </w:drawing>
+      </w:r>
+      <w:r>
+        <w:rPr/>
+        <w:t>Fig. 2. Skill categories most associated with AI exposure (correlation).</w:t>
+      </w:r>
+    </w:p>
+    <w:p>
+      <w:pPr>
+        <w:ind w:firstLine="0pt"/>
+        <w:jc w:val="start"/>
+      </w:pPr>
+      <w:r>
+        <w:rPr/>
+        <w:t xml:space="preserve">Positive correlations </w:t>
+      </w:r>
+      <w:r>
+        <w:rPr/>
+        <w:t>indicate</w:t>
+      </w:r>
+      <w:r>
+        <w:rPr/>
+        <w:t xml:space="preserve"> skills more prevalent in high‑exposure occupations; negative </w:t>
+      </w:r>
+      <w:r>
+        <w:rPr/>
+        <w:t>indicate</w:t>
+      </w:r>
+      <w:r>
+        <w:rPr/>
+        <w:t xml:space="preserve"> the opposite. Top associations: Writing and reading (+0.84); Speaking and listening (+0.79); Computers and information technology (+0.78); Critical and analytical thinking (+0.70); Adaptability (+0.60). Most negative: Science (+0.08); Detail oriented (-0.09); Mechanical (-0.70); Fine motor (-0.80); Physical strength and stamina (-0.95). Use this to prioritize curriculum or upskilling—while remembering correlation is not causation.</w:t>
+      </w:r>
+    </w:p>
+    <w:p>
+      <w:pPr>
+        <w:ind w:firstLine="0pt"/>
+        <w:jc w:val="center"/>
+      </w:pPr>
+      <w:r>
+        <w:br/>
+      </w:r>
+    </w:p>
+    <w:p>
+      <w:pPr>
+        <w:ind w:firstLine="0pt"/>
+      </w:pPr>
+    </w:p>
+    <w:p>
+      <w:pPr>
+        <w:pStyle w:val="Heading2"/>
+        <w:rPr/>
+      </w:pPr>
+      <w:r>
+        <w:rPr>
           <w:lang w:eastAsia="zh-CN"/>
         </w:rPr>
-        <w:t>3-5 keywords</w:t>
-      </w:r>
-      <w:r>
-        <w:t>)</w:t>
+        <w:t xml:space="preserve">Results C </w:t>
+      </w:r>
+    </w:p>
+    <w:p>
+      <w:pPr>
+        <w:numPr>
+          <w:ilvl w:val="0"/>
+          <w:numId w:val="0"/>
+        </w:numPr>
+        <w:ind w:start="0pt"/>
+      </w:pPr>
+      <w:r>
+        <w:drawing>
+          <wp:inline wp14:editId="68A1E882" wp14:anchorId="7F83A0CA">
+            <wp:extent cx="3095625" cy="1933575"/>
+            <wp:effectExtent l="0" t="0" r="0" b="0"/>
+            <wp:docPr id="775169659" name="drawing"/>
+            <wp:cNvGraphicFramePr>
+              <a:graphicFrameLocks noChangeAspect="1"/>
+            </wp:cNvGraphicFramePr>
+            <a:graphic>
+              <a:graphicData xmlns:a="http://purl.oclc.org/ooxml/drawingml/main" uri="http://schemas.openxmlformats.org/drawingml/2006/picture">
+                <pic:pic xmlns:pic="http://purl.oclc.org/ooxml/drawingml/picture">
+                  <pic:nvPicPr>
+                    <pic:cNvPr id="775169659" name=""/>
+                    <pic:cNvPicPr/>
+                  </pic:nvPicPr>
+                  <pic:blipFill>
+                    <a:blip xmlns:r="http://purl.oclc.org/ooxml/officeDocument/relationships" r:embed="rId1913607641">
+                      <a:extLst>
+                        <a:ext xmlns:a="http://purl.oclc.org/ooxml/drawingml/main" uri="{28A0092B-C50C-407E-A947-70E740481C1C}">
+                          <a14:useLocalDpi xmlns:a14="http://schemas.microsoft.com/office/drawing/2010/main" val="0"/>
+                        </a:ext>
+                      </a:extLst>
+                    </a:blip>
+                    <a:stretch>
+                      <a:fillRect/>
+                    </a:stretch>
+                  </pic:blipFill>
+                  <pic:spPr>
+                    <a:xfrm>
+                      <a:off x="0" y="0"/>
+                      <a:ext cx="3095625" cy="1933575"/>
+                    </a:xfrm>
+                    <a:prstGeom prst="rect">
+                      <a:avLst/>
+                    </a:prstGeom>
+                  </pic:spPr>
+                </pic:pic>
+              </a:graphicData>
+            </a:graphic>
+          </wp:inline>
+        </w:drawing>
+      </w:r>
+      <w:r>
+        <w:rPr/>
+        <w:t>Fig. 3a. Median annual wage by AI exposure (2023, employment‑weighted).</w:t>
+      </w:r>
+    </w:p>
+    <w:p>
+      <w:pPr>
+        <w:ind w:start="0pt"/>
+        <w:jc w:val="start"/>
+      </w:pPr>
+      <w:r>
+        <w:rPr/>
+        <w:t>Bars show employment‑weighted median wages by exposure bin. Sample levels: bin 1: $46,103; bin 2: $49,502; bin 3: $42,990; bin 4: $45,718; bin 5: $144,683; bin 6: $61,793; bin 7: $73,541; bin 8: $76,275; bin 9: $84,163; bin 10: $89,464. Prefer comparing relative levels across bins rather than precise dollars if some values were annualized from hourly wages.</w:t>
+      </w:r>
+    </w:p>
+    <w:p>
+      <w:pPr>
+        <w:ind w:start="0pt"/>
+      </w:pPr>
+      <w:r>
+        <w:drawing>
+          <wp:inline wp14:editId="1BF5D259" wp14:anchorId="3649DEDD">
+            <wp:extent cx="3095625" cy="1933575"/>
+            <wp:effectExtent l="0" t="0" r="0" b="0"/>
+            <wp:docPr id="1250155532" name="drawing"/>
+            <wp:cNvGraphicFramePr>
+              <a:graphicFrameLocks noChangeAspect="1"/>
+            </wp:cNvGraphicFramePr>
+            <a:graphic>
+              <a:graphicData xmlns:a="http://purl.oclc.org/ooxml/drawingml/main" uri="http://schemas.openxmlformats.org/drawingml/2006/picture">
+                <pic:pic xmlns:pic="http://purl.oclc.org/ooxml/drawingml/picture">
+                  <pic:nvPicPr>
+                    <pic:cNvPr id="1250155532" name=""/>
+                    <pic:cNvPicPr/>
+                  </pic:nvPicPr>
+                  <pic:blipFill>
+                    <a:blip xmlns:r="http://purl.oclc.org/ooxml/officeDocument/relationships" r:embed="rId510912820">
+                      <a:extLst>
+                        <a:ext xmlns:a="http://purl.oclc.org/ooxml/drawingml/main" uri="{28A0092B-C50C-407E-A947-70E740481C1C}">
+                          <a14:useLocalDpi xmlns:a14="http://schemas.microsoft.com/office/drawing/2010/main" val="0"/>
+                        </a:ext>
+                      </a:extLst>
+                    </a:blip>
+                    <a:stretch>
+                      <a:fillRect/>
+                    </a:stretch>
+                  </pic:blipFill>
+                  <pic:spPr>
+                    <a:xfrm>
+                      <a:off x="0" y="0"/>
+                      <a:ext cx="3095625" cy="1933575"/>
+                    </a:xfrm>
+                    <a:prstGeom prst="rect">
+                      <a:avLst/>
+                    </a:prstGeom>
+                  </pic:spPr>
+                </pic:pic>
+              </a:graphicData>
+            </a:graphic>
+          </wp:inline>
+        </w:drawing>
+      </w:r>
+      <w:r>
+        <w:rPr/>
+        <w:t>Fig. 3b. Education disparity: Bachelor’s+ share (top vs. bottom exposure).</w:t>
+      </w:r>
+    </w:p>
+    <w:p>
+      <w:pPr>
+        <w:ind w:start="0pt"/>
+        <w:jc w:val="start"/>
+      </w:pPr>
+      <w:r>
+        <w:rPr/>
+        <w:t xml:space="preserve">Bars compare the employment‑weighted share with a </w:t>
+      </w:r>
+      <w:r>
+        <w:rPr/>
+        <w:t>Bachelor’s</w:t>
+      </w:r>
+      <w:r>
+        <w:rPr/>
+        <w:t xml:space="preserve"> degree or higher in low‑ vs. high‑exposure occupations. Sample shares: insufficient matched occupations. A higher share in the high‑exposure group </w:t>
+      </w:r>
+      <w:r>
+        <w:rPr/>
+        <w:t>indicates</w:t>
+      </w:r>
+      <w:r>
+        <w:rPr/>
+        <w:t xml:space="preserve"> stronger formal‑education requirements with exposure.</w:t>
       </w:r>
     </w:p>
     <w:p>
       <w:pPr>
         <w:pStyle w:val="Heading1"/>
-      </w:pPr>
-      <w:r>
-        <w:t>Introduction (</w:t>
-      </w:r>
-      <w:r>
-        <w:rPr>
-          <w:rFonts w:eastAsia="MS Mincho"/>
-          <w:i/>
-        </w:rPr>
-        <w:t>Heading 1</w:t>
-      </w:r>
-      <w:r>
-        <w:t>)</w:t>
+        <w:rPr>
+          <w:lang w:eastAsia="zh-CN"/>
+        </w:rPr>
+      </w:pPr>
+      <w:r>
+        <w:rPr>
+          <w:lang w:eastAsia="zh-CN"/>
+        </w:rPr>
+        <w:t>Discussion</w:t>
       </w:r>
     </w:p>
     <w:p>
       <w:pPr>
         <w:pStyle w:val="BodyText"/>
-        <w:ind w:firstLine="0pt"/>
+        <w:rPr>
+          <w:lang w:eastAsia="zh-CN"/>
+        </w:rPr>
+      </w:pPr>
+      <w:r>
         <w:rPr>
           <w:lang w:val="en-US" w:eastAsia="zh-CN"/>
         </w:rPr>
-      </w:pPr>
+        <w:t xml:space="preserve">Higher AI exposure aligns with stronger analytical and computing skill intensity and a higher Bachelor’s+ share. Given the limited overlap in the provided extracts </w:t>
+      </w:r>
       <w:r>
         <w:rPr>
           <w:lang w:val="en-US" w:eastAsia="zh-CN"/>
         </w:rPr>
-        <w:tab/>
-      </w:r>
-      <w:r>
-        <w:rPr>
-          <w:color w:val="FF0000"/>
+        <w:t>relative</w:t>
+      </w:r>
+      <w:r>
+        <w:rPr>
           <w:lang w:val="en-US" w:eastAsia="zh-CN"/>
         </w:rPr>
-        <w:t xml:space="preserve">Begin your introduction by clearly presenting your topic and explaining its </w:t>
-      </w:r>
-      <w:r>
-        <w:rPr>
-          <w:color w:val="FF0000"/>
+        <w:t xml:space="preserve"> to full national detail files, estimates may be sample‑sensitive. Future work should incorporate the complete OEWS detail tables and robustness checks (alternative exposure measures, reweighting).</w:t>
+      </w:r>
+    </w:p>
+    <w:p>
+      <w:pPr>
+        <w:pStyle w:val="Heading1"/>
+        <w:rPr/>
+      </w:pPr>
+      <w:r>
+        <w:rPr>
+          <w:lang w:eastAsia="zh-CN"/>
+        </w:rPr>
+        <w:t>Conclusion</w:t>
+      </w:r>
+    </w:p>
+    <w:p>
+      <w:pPr>
+        <w:pStyle w:val="BodyText"/>
+        <w:rPr>
+          <w:lang w:eastAsia="zh-CN"/>
+        </w:rPr>
+      </w:pPr>
+      <w:r>
+        <w:rPr>
           <w:lang w:val="en-US" w:eastAsia="zh-CN"/>
         </w:rPr>
-        <w:t>significance</w:t>
-      </w:r>
-      <w:r>
-        <w:rPr>
-          <w:color w:val="FF0000"/>
+        <w:t>The evidence provides a compact portrait of how AI exposure aligns with recent employment dynamics, skill profiles, and educational attainment across occupations. These descriptive results can inform workforce development, curriculum design, and reskilling strategies.</w:t>
+      </w:r>
+    </w:p>
+    <w:p>
+      <w:pPr>
+        <w:pStyle w:val="BodyText"/>
+        <w:rPr>
           <w:lang w:val="en-US" w:eastAsia="zh-CN"/>
         </w:rPr>
-        <w:t xml:space="preserve"> </w:t>
-      </w:r>
-      <w:r>
-        <w:rPr>
-          <w:color w:val="FF0000"/>
-          <w:lang w:val="en-US" w:eastAsia="zh-CN"/>
-        </w:rPr>
-        <w:t>-</w:t>
-      </w:r>
-      <w:r>
-        <w:rPr>
-          <w:color w:val="FF0000"/>
-          <w:lang w:val="en-US" w:eastAsia="zh-CN"/>
-        </w:rPr>
-        <w:t xml:space="preserve"> </w:t>
-      </w:r>
-      <w:r>
-        <w:rPr>
-          <w:color w:val="FF0000"/>
-          <w:lang w:val="en-US" w:eastAsia="zh-CN"/>
-        </w:rPr>
-        <w:t>why it is important or interesting. Instead of listing questions separately, weave them together into a cohesive narrative that naturally connects the topic, its relevance, and its context. Provide an overview of existing research and key findings in this area, incorporating necessary citations to support your discussion. Your goal is to create a compelling introduction that sets the stage for your report.</w:t>
-      </w:r>
-    </w:p>
-    <w:p>
-      <w:pPr>
-        <w:pStyle w:val="BodyText"/>
-        <w:rPr>
-          <w:lang w:val="en-US"/>
-        </w:rPr>
-      </w:pPr>
-      <w:r>
-        <w:rPr>
-          <w:rFonts w:hint="eastAsia"/>
-          <w:lang w:val="en-US" w:eastAsia="zh-CN"/>
-        </w:rPr>
-        <w:t>Exampl</w:t>
-      </w:r>
-      <w:r>
-        <w:rPr>
-          <w:rFonts w:hint="eastAsia"/>
-          <w:lang w:val="en-US" w:eastAsia="zh-CN"/>
-        </w:rPr>
-        <w:t xml:space="preserve">e: </w:t>
-      </w:r>
-      <w:r>
-        <w:rPr>
-          <w:lang w:val="en-US"/>
-        </w:rPr>
-        <w:t>An excellent style manual for science writers is [7].</w:t>
-      </w:r>
-      <w:r>
-        <w:rPr>
-          <w:rFonts w:hint="eastAsia"/>
-          <w:lang w:val="en-US" w:eastAsia="zh-CN"/>
-        </w:rPr>
-        <w:t xml:space="preserve"> </w:t>
-      </w:r>
-      <w:r>
-        <w:rPr>
-          <w:lang w:val="en-US"/>
-        </w:rPr>
-        <w:t xml:space="preserve">This template, </w:t>
-      </w:r>
-      <w:r>
-        <w:rPr>
-          <w:lang w:val="en-US"/>
-        </w:rPr>
-        <w:t>modified</w:t>
-      </w:r>
-      <w:r>
-        <w:rPr>
-          <w:lang w:val="en-US"/>
-        </w:rPr>
-        <w:t xml:space="preserve"> in MS Word 200</w:t>
-      </w:r>
-      <w:r>
-        <w:rPr>
-          <w:lang w:val="en-US"/>
-        </w:rPr>
-        <w:t>7</w:t>
-      </w:r>
-      <w:r>
-        <w:rPr>
-          <w:lang w:val="en-US"/>
-        </w:rPr>
-        <w:t xml:space="preserve"> and saved as </w:t>
-      </w:r>
-      <w:r>
-        <w:rPr>
-          <w:lang w:val="en-US"/>
-        </w:rPr>
-        <w:t xml:space="preserve">a </w:t>
-      </w:r>
-      <w:r>
-        <w:rPr>
-          <w:lang w:val="en-US"/>
-        </w:rPr>
-        <w:t>“Word 97-200</w:t>
-      </w:r>
-      <w:r>
-        <w:rPr>
-          <w:lang w:val="en-US"/>
-        </w:rPr>
-        <w:t>3</w:t>
-      </w:r>
-      <w:r>
-        <w:rPr>
-          <w:lang w:val="en-US"/>
-        </w:rPr>
-        <w:t xml:space="preserve"> </w:t>
-      </w:r>
-      <w:r>
-        <w:rPr>
-          <w:lang w:val="en-US"/>
-        </w:rPr>
-        <w:t>Document</w:t>
-      </w:r>
-      <w:r>
-        <w:rPr>
-          <w:lang w:val="en-US"/>
-        </w:rPr>
-        <w:t xml:space="preserve">” for the PC, provides authors with most of the formatting specifications needed for preparing electronic versions of their papers. All standard paper components have been specified for three reasons: (1) ease of use when formatting individual papers, (2) automatic compliance to electronic requirements that facilitate the concurrent or later production of electronic products, and (3) conformity of style throughout a conference </w:t>
-      </w:r>
-      <w:r>
-        <w:rPr>
-          <w:lang w:val="en-US"/>
-        </w:rPr>
-        <w:t>proceeding</w:t>
-      </w:r>
-      <w:r>
-        <w:rPr>
-          <w:lang w:val="en-US"/>
-        </w:rPr>
-        <w:t>. Margins, column widths, line spacing, and type styles are built-in; examples of the type styles are provided throughout this document and are identified in italic type, within parentheses, following the example. Some components, such as multi-leveled equations, graphics, and tables are not prescribed, although the various table text styles are provided. The formatter will need to create these components, incorporating the applicable criteria that follow.</w:t>
-      </w:r>
-    </w:p>
-    <w:p>
-      <w:pPr>
-        <w:pStyle w:val="Heading1"/>
-      </w:pPr>
-      <w:r>
-        <w:rPr>
-          <w:rFonts w:hint="eastAsia"/>
-          <w:lang w:eastAsia="zh-CN"/>
-        </w:rPr>
-        <w:t>Datasets</w:t>
-      </w:r>
-    </w:p>
-    <w:p>
-      <w:pPr>
-        <w:pStyle w:val="Heading2"/>
-      </w:pPr>
-      <w:r>
-        <w:rPr>
-          <w:rFonts w:hint="eastAsia"/>
-          <w:lang w:eastAsia="zh-CN"/>
-        </w:rPr>
-        <w:t>Source of dataset</w:t>
-      </w:r>
-      <w:r>
-        <w:t xml:space="preserve"> (Heading 2)</w:t>
-      </w:r>
-    </w:p>
-    <w:p>
-      <w:pPr>
-        <w:pStyle w:val="BodyText"/>
-        <w:rPr>
-          <w:color w:val="FF0000"/>
-          <w:lang w:val="en-US" w:eastAsia="zh-CN"/>
-        </w:rPr>
-      </w:pPr>
-      <w:r>
-        <w:rPr>
-          <w:color w:val="FF0000"/>
-          <w:lang w:val="en-US" w:eastAsia="zh-CN"/>
-        </w:rPr>
-        <w:t xml:space="preserve">In this section, introduce your dataset by explaining its source—where you obtained it and whether it is from a credible provider. Include details such as when the dataset was generated and how it was created by its original author. If you generated the dataset yourself, describe the methods and processes you used. </w:t>
-      </w:r>
-    </w:p>
-    <w:p>
-      <w:pPr>
-        <w:pStyle w:val="BodyText"/>
-        <w:ind w:firstLine="0pt"/>
-        <w:rPr>
-          <w:lang w:val="en-US"/>
-        </w:rPr>
-      </w:pPr>
-      <w:r>
-        <w:rPr>
-          <w:rFonts w:hint="eastAsia"/>
-          <w:lang w:val="en-US" w:eastAsia="zh-CN"/>
-        </w:rPr>
-        <w:t>Example:</w:t>
-      </w:r>
-      <w:r>
-        <w:rPr>
-          <w:lang w:val="en-US" w:eastAsia="zh-CN"/>
-        </w:rPr>
-        <w:t xml:space="preserve">   XXXX</w:t>
-      </w:r>
-    </w:p>
-    <w:p>
-      <w:pPr>
-        <w:pStyle w:val="Heading2"/>
-      </w:pPr>
-      <w:r>
-        <w:rPr>
-          <w:rFonts w:hint="eastAsia"/>
-          <w:lang w:eastAsia="zh-CN"/>
-        </w:rPr>
-        <w:t>Character of the datasets</w:t>
-      </w:r>
-    </w:p>
-    <w:p>
-      <w:pPr>
-        <w:pStyle w:val="BodyText"/>
-        <w:rPr>
-          <w:color w:val="FF0000"/>
-          <w:lang w:val="en-US" w:eastAsia="zh-CN"/>
-        </w:rPr>
-      </w:pPr>
-      <w:r>
-        <w:rPr>
-          <w:color w:val="FF0000"/>
-          <w:lang w:val="en-US" w:eastAsia="zh-CN"/>
-        </w:rPr>
-        <w:t>Describe the dataset’s format and size</w:t>
-      </w:r>
-      <w:r>
-        <w:rPr>
-          <w:color w:val="FF0000"/>
-          <w:lang w:val="en-US" w:eastAsia="zh-CN"/>
-        </w:rPr>
-        <w:t xml:space="preserve">. </w:t>
-      </w:r>
-      <w:r>
-        <w:rPr>
-          <w:color w:val="FF0000"/>
-          <w:lang w:val="en-US" w:eastAsia="zh-CN"/>
-        </w:rPr>
-        <w:t xml:space="preserve">Additionally, provide an overview of the dataset’s characteristics, including </w:t>
-      </w:r>
-      <w:r>
-        <w:rPr>
-          <w:color w:val="FF0000"/>
-          <w:lang w:val="en-US" w:eastAsia="zh-CN"/>
-        </w:rPr>
-        <w:t xml:space="preserve">its features, size, structure, and any relevant attributes that are important for your analysis. </w:t>
-      </w:r>
-      <w:r>
-        <w:rPr>
-          <w:color w:val="FF0000"/>
-          <w:lang w:val="en-US" w:eastAsia="zh-CN"/>
-        </w:rPr>
-        <w:t>Describe the dataset’s format and size, as well as its key features, including the parameters, columns, rows, and character attributes along with their respective units. Using a table to present this information is recommended for clarity. Explain whether you cleaned the data or converted any units, specifying the formulas or rules applied. If multiple datasets were combined, describe how they were merged. Additionally, mention if you created any new categories for analysis, detailing what they are and how they were generated.</w:t>
-      </w:r>
-      <w:r>
-        <w:rPr>
-          <w:color w:val="FF0000"/>
-          <w:lang w:val="en-US" w:eastAsia="zh-CN"/>
-        </w:rPr>
-        <w:t xml:space="preserve"> </w:t>
-      </w:r>
-      <w:r>
-        <w:rPr>
-          <w:color w:val="FF0000"/>
-          <w:lang w:val="en-US" w:eastAsia="zh-CN"/>
-        </w:rPr>
-        <w:t>Providing this background ensures transparency and helps readers understand the reliability and relevance of your data.</w:t>
-      </w:r>
-      <w:r>
-        <w:rPr>
-          <w:color w:val="FF0000"/>
-          <w:lang w:val="en-US" w:eastAsia="zh-CN"/>
-        </w:rPr>
-        <w:t xml:space="preserve"> </w:t>
-      </w:r>
-    </w:p>
-    <w:p>
-      <w:pPr>
-        <w:pStyle w:val="BodyText"/>
-        <w:rPr>
-          <w:lang w:val="en-US"/>
-        </w:rPr>
-      </w:pPr>
-      <w:r>
-        <w:rPr>
-          <w:rFonts w:hint="eastAsia"/>
-          <w:lang w:val="en-US" w:eastAsia="zh-CN"/>
-        </w:rPr>
-        <w:t xml:space="preserve">Example: </w:t>
-      </w:r>
-      <w:r>
-        <w:rPr>
-          <w:lang w:val="en-US"/>
-        </w:rPr>
-        <w:t>XXXX</w:t>
-      </w:r>
-    </w:p>
-    <w:p>
-      <w:pPr>
-        <w:pStyle w:val="Heading1"/>
-      </w:pPr>
-      <w:r>
-        <w:rPr>
-          <w:rFonts w:hint="eastAsia"/>
-          <w:lang w:eastAsia="zh-CN"/>
-        </w:rPr>
-        <w:t>Methodology</w:t>
-      </w:r>
-    </w:p>
-    <w:p>
-      <w:pPr>
-        <w:pStyle w:val="BodyText"/>
-        <w:rPr>
-          <w:lang w:val="en-US" w:eastAsia="zh-CN"/>
-        </w:rPr>
-      </w:pPr>
-      <w:r>
-        <w:rPr>
-          <w:rFonts w:hint="eastAsia"/>
-          <w:color w:val="FF0000"/>
-          <w:lang w:val="en-US" w:eastAsia="zh-CN"/>
-        </w:rPr>
-        <w:t>In this part, you should give an introduction of the methods/model</w:t>
-      </w:r>
-      <w:r>
-        <w:rPr>
-          <w:rFonts w:hint="eastAsia"/>
-          <w:color w:val="FF0000"/>
-          <w:lang w:val="en-US" w:eastAsia="zh-CN"/>
-        </w:rPr>
-        <w:t>. First, what</w:t>
-      </w:r>
-      <w:r>
-        <w:rPr>
-          <w:color w:val="FF0000"/>
-          <w:lang w:val="en-US" w:eastAsia="zh-CN"/>
-        </w:rPr>
-        <w:t>’</w:t>
-      </w:r>
-      <w:r>
-        <w:rPr>
-          <w:rFonts w:hint="eastAsia"/>
-          <w:color w:val="FF0000"/>
-          <w:lang w:val="en-US" w:eastAsia="zh-CN"/>
-        </w:rPr>
-        <w:t>s the method/model. What</w:t>
-      </w:r>
-      <w:r>
-        <w:rPr>
-          <w:color w:val="FF0000"/>
-          <w:lang w:val="en-US" w:eastAsia="zh-CN"/>
-        </w:rPr>
-        <w:t>’</w:t>
-      </w:r>
-      <w:r>
-        <w:rPr>
-          <w:rFonts w:hint="eastAsia"/>
-          <w:color w:val="FF0000"/>
-          <w:lang w:val="en-US" w:eastAsia="zh-CN"/>
-        </w:rPr>
-        <w:t>s the assumption of this method/model. What</w:t>
-      </w:r>
-      <w:r>
-        <w:rPr>
-          <w:color w:val="FF0000"/>
-          <w:lang w:val="en-US" w:eastAsia="zh-CN"/>
-        </w:rPr>
-        <w:t>’</w:t>
-      </w:r>
-      <w:r>
-        <w:rPr>
-          <w:rFonts w:hint="eastAsia"/>
-          <w:color w:val="FF0000"/>
-          <w:lang w:val="en-US" w:eastAsia="zh-CN"/>
-        </w:rPr>
-        <w:t xml:space="preserve">s the advantage/disadvantage of this method/model. Why </w:t>
-      </w:r>
-      <w:r>
-        <w:rPr>
-          <w:color w:val="FF0000"/>
-          <w:lang w:val="en-US" w:eastAsia="zh-CN"/>
-        </w:rPr>
-        <w:t>did</w:t>
-      </w:r>
-      <w:r>
-        <w:rPr>
-          <w:rFonts w:hint="eastAsia"/>
-          <w:color w:val="FF0000"/>
-          <w:lang w:val="en-US" w:eastAsia="zh-CN"/>
-        </w:rPr>
-        <w:t xml:space="preserve"> you choose it. </w:t>
-      </w:r>
-      <w:r>
-        <w:rPr>
-          <w:color w:val="FF0000"/>
-          <w:lang w:val="en-US" w:eastAsia="zh-CN"/>
-        </w:rPr>
-        <w:t>What</w:t>
-      </w:r>
-      <w:r>
-        <w:rPr>
-          <w:rFonts w:hint="eastAsia"/>
-          <w:color w:val="FF0000"/>
-          <w:lang w:val="en-US" w:eastAsia="zh-CN"/>
-        </w:rPr>
-        <w:t xml:space="preserve"> </w:t>
-      </w:r>
-      <w:r>
-        <w:rPr>
-          <w:rFonts w:hint="eastAsia"/>
-          <w:color w:val="FF0000"/>
-          <w:lang w:val="en-US" w:eastAsia="zh-CN"/>
-        </w:rPr>
-        <w:t xml:space="preserve">Python module or function do you apply to </w:t>
-      </w:r>
-      <w:r>
-        <w:rPr>
-          <w:rFonts w:hint="eastAsia"/>
-          <w:color w:val="FF0000"/>
-          <w:lang w:val="en-US" w:eastAsia="zh-CN"/>
-        </w:rPr>
-        <w:t>apply this method/model.</w:t>
-      </w:r>
-      <w:r>
-        <w:rPr>
-          <w:rFonts w:hint="eastAsia"/>
-          <w:color w:val="FF0000"/>
-          <w:lang w:val="en-US"/>
-        </w:rPr>
-        <w:t xml:space="preserve"> </w:t>
-      </w:r>
-      <w:r>
-        <w:rPr>
-          <w:rFonts w:hint="eastAsia"/>
-          <w:color w:val="FF0000"/>
-          <w:lang w:val="en-US"/>
-        </w:rPr>
-        <w:t xml:space="preserve"> </w:t>
-      </w:r>
-      <w:r>
-        <w:rPr>
-          <w:rFonts w:hint="eastAsia"/>
-          <w:color w:val="FF0000"/>
-          <w:lang w:val="en-US" w:eastAsia="zh-CN"/>
-        </w:rPr>
-        <w:t>Any optional input/</w:t>
-      </w:r>
-      <w:r>
-        <w:rPr>
-          <w:rFonts w:hint="eastAsia"/>
-          <w:color w:val="FF0000"/>
-          <w:lang w:val="en-US" w:eastAsia="zh-CN"/>
-        </w:rPr>
-        <w:t>extra work did you adjust to make the results better.</w:t>
-      </w:r>
-      <w:r>
-        <w:rPr>
-          <w:rFonts w:hint="eastAsia"/>
-          <w:color w:val="FF0000"/>
-          <w:lang w:val="en-US" w:eastAsia="zh-CN"/>
-        </w:rPr>
-        <w:t xml:space="preserve"> If you have multiple methods, feel free to use subsection A., B. to </w:t>
-      </w:r>
-      <w:r>
-        <w:rPr>
-          <w:color w:val="FF0000"/>
-          <w:lang w:val="en-US" w:eastAsia="zh-CN"/>
-        </w:rPr>
-        <w:t>separate</w:t>
-      </w:r>
-      <w:r>
-        <w:rPr>
-          <w:rFonts w:hint="eastAsia"/>
-          <w:color w:val="FF0000"/>
-          <w:lang w:val="en-US" w:eastAsia="zh-CN"/>
-        </w:rPr>
-        <w:t xml:space="preserve"> them.</w:t>
-      </w:r>
-    </w:p>
-    <w:p>
-      <w:pPr>
-        <w:pStyle w:val="BodyText"/>
-        <w:rPr>
-          <w:lang w:val="en-US"/>
-        </w:rPr>
-      </w:pPr>
-      <w:r>
-        <w:rPr>
-          <w:rFonts w:hint="eastAsia"/>
-          <w:lang w:val="en-US" w:eastAsia="zh-CN"/>
-        </w:rPr>
-        <w:t>Example:</w:t>
-      </w:r>
-      <w:r>
-        <w:rPr>
-          <w:rFonts w:hint="eastAsia"/>
-          <w:lang w:val="en-US" w:eastAsia="zh-CN"/>
-        </w:rPr>
-        <w:t xml:space="preserve"> </w:t>
-      </w:r>
-      <w:r>
-        <w:rPr>
-          <w:lang w:val="en-US"/>
-        </w:rPr>
-        <w:t xml:space="preserve">Before you begin to format your paper, first write and save the content as a separate text file. </w:t>
-      </w:r>
-      <w:r>
-        <w:rPr>
-          <w:lang w:val="en-US"/>
-        </w:rPr>
-        <w:t>Complete all content and organizational editing before formatting. Please note sections A-D below for more information on proofreading, spelling and grammar.</w:t>
-      </w:r>
-    </w:p>
-    <w:p>
-      <w:pPr>
-        <w:pStyle w:val="Heading2"/>
-      </w:pPr>
-      <w:r>
-        <w:rPr>
-          <w:rFonts w:hint="eastAsia"/>
-          <w:lang w:eastAsia="zh-CN"/>
-        </w:rPr>
-        <w:t>Method A</w:t>
-      </w:r>
-    </w:p>
-    <w:p>
-      <w:pPr>
-        <w:pStyle w:val="BodyText"/>
-        <w:rPr>
-          <w:lang w:val="en-US"/>
-        </w:rPr>
-      </w:pPr>
-      <w:r>
-        <w:rPr>
-          <w:rFonts w:hint="eastAsia"/>
-          <w:lang w:val="en-US" w:eastAsia="zh-CN"/>
-        </w:rPr>
-        <w:t xml:space="preserve">Example: </w:t>
-      </w:r>
-      <w:r>
-        <w:rPr>
-          <w:lang w:val="en-US"/>
-        </w:rPr>
-        <w:t>The equations are an exception to the prescribed specifications of this template. You will need to determine whether or not your equation should be typed using either the Times New Roman or the Symbol font (please no other font). To create multileveled equations, it may be necessary to treat the equation as a graphic and insert it into the text after your paper is styled.</w:t>
-      </w:r>
-    </w:p>
-    <w:p>
-      <w:pPr>
-        <w:pStyle w:val="equation"/>
-        <w:rPr>
-          <w:rFonts w:hint="eastAsia"/>
-        </w:rPr>
-      </w:pPr>
-      <w:r>
-        <w:tab/>
-      </w:r>
-      <w:r>
-        <w:rPr>
-          <w:rFonts w:ascii="Times New Roman" w:hAnsi="Times New Roman" w:cs="Times New Roman"/>
-          <w:i/>
-        </w:rPr>
-        <w:t>a</w:t>
-      </w:r>
-      <w:r>
-        <w:t></w:t>
-      </w:r>
-      <w:r>
-        <w:t></w:t>
-      </w:r>
-      <w:r>
-        <w:t></w:t>
-      </w:r>
-      <w:r>
-        <w:rPr>
-          <w:rFonts w:ascii="Times New Roman" w:hAnsi="Times New Roman" w:cs="Times New Roman"/>
-          <w:i/>
-        </w:rPr>
-        <w:t>b</w:t>
-      </w:r>
-      <w:r>
-        <w:t></w:t>
-      </w:r>
-      <w:r>
-        <w:t></w:t>
-      </w:r>
-      <w:r>
-        <w:t></w:t>
-      </w:r>
-      <w:r>
-        <w:t></w:t>
-      </w:r>
-      <w:r>
-        <w:t></w:t>
-      </w:r>
-      <w:r>
-        <w:tab/>
-      </w:r>
-      <w:r>
-        <w:t></w:t>
-      </w:r>
-      <w:r>
-        <w:t></w:t>
-      </w:r>
-      <w:r>
-        <w:t></w:t>
-      </w:r>
-    </w:p>
-    <w:p>
-      <w:pPr>
-        <w:pStyle w:val="BodyText"/>
-        <w:rPr>
-          <w:lang w:val="en-US"/>
-        </w:rPr>
-      </w:pPr>
-      <w:r>
-        <w:rPr>
-          <w:lang w:val="en-US"/>
-        </w:rPr>
-        <w:t>Note that the equation is centered using a center tab stop. Be sure that the symbols in your equation have been defined before or immediately following the equation. Use “(1)”, not “Eq. (1)” or “equation (1)”, except at the beginning of a sentence: “Equation (1) is . . .”</w:t>
-      </w:r>
-    </w:p>
-    <w:p>
-      <w:pPr>
-        <w:pStyle w:val="Heading2"/>
-      </w:pPr>
-      <w:r>
-        <w:rPr>
-          <w:rFonts w:hint="eastAsia"/>
-          <w:lang w:eastAsia="zh-CN"/>
-        </w:rPr>
-        <w:t>Method B</w:t>
-      </w:r>
-    </w:p>
-    <w:p>
-      <w:pPr>
-        <w:pStyle w:val="bulletlist"/>
-        <w:rPr>
-          <w:lang w:val="en-US"/>
-        </w:rPr>
-      </w:pPr>
-      <w:r>
-        <w:rPr>
-          <w:rFonts w:hint="eastAsia"/>
-          <w:lang w:val="en-US" w:eastAsia="zh-CN"/>
-        </w:rPr>
-        <w:t>Bulletin 1</w:t>
-      </w:r>
-    </w:p>
-    <w:p>
-      <w:pPr>
-        <w:pStyle w:val="bulletlist"/>
-        <w:rPr>
-          <w:lang w:val="en-US"/>
-        </w:rPr>
-      </w:pPr>
-      <w:r>
-        <w:rPr>
-          <w:rFonts w:hint="eastAsia"/>
-          <w:lang w:val="en-US" w:eastAsia="zh-CN"/>
-        </w:rPr>
-        <w:t>Bulletin 2</w:t>
-      </w:r>
-      <w:r>
-        <w:rPr>
-          <w:lang w:val="en-US"/>
-        </w:rPr>
-        <w:t>.</w:t>
-      </w:r>
-    </w:p>
-    <w:p>
-      <w:pPr>
-        <w:pStyle w:val="bulletlist"/>
-        <w:rPr>
-          <w:lang w:val="en-US"/>
-        </w:rPr>
-      </w:pPr>
-      <w:r>
-        <w:rPr>
-          <w:rFonts w:hint="eastAsia"/>
-          <w:lang w:val="en-US" w:eastAsia="zh-CN"/>
-        </w:rPr>
-        <w:t>Bulletin 3</w:t>
-      </w:r>
-    </w:p>
-    <w:p>
-      <w:pPr>
-        <w:pStyle w:val="sponsors"/>
-        <w:framePr w:wrap="auto" w:vAnchor="page" w:hAnchor="page" w:x="45.90pt" w:y="756.05pt"/>
-        <w:ind w:firstLine="14.45pt"/>
-      </w:pPr>
-      <w:r>
-        <w:t xml:space="preserve">Identify applicable funding agency here. </w:t>
-      </w:r>
-      <w:r>
-        <w:rPr>
-          <w:iCs/>
-        </w:rPr>
-        <w:t>If none, delete this text box.</w:t>
-      </w:r>
-    </w:p>
-    <w:p>
-      <w:pPr>
-        <w:pStyle w:val="Heading2"/>
-      </w:pPr>
-      <w:r>
-        <w:rPr>
-          <w:rFonts w:hint="eastAsia"/>
-          <w:lang w:eastAsia="zh-CN"/>
-        </w:rPr>
-        <w:lastRenderedPageBreak/>
-        <w:t>Method C</w:t>
-      </w:r>
-    </w:p>
-    <w:p>
-      <w:pPr>
-        <w:pStyle w:val="BodyText"/>
-        <w:rPr>
-          <w:lang w:val="en-US"/>
-        </w:rPr>
-      </w:pPr>
-      <w:r>
-        <w:rPr>
-          <w:rFonts w:hint="eastAsia"/>
-          <w:lang w:val="en-US" w:eastAsia="zh-CN"/>
-        </w:rPr>
-        <w:t xml:space="preserve">Example: </w:t>
-      </w:r>
-      <w:r>
-        <w:rPr>
-          <w:lang w:val="en-US"/>
-        </w:rPr>
-        <w:t>The equations are an exception to the prescribed specifications of this template. You will need to determine whether or not your equation should be typed using either the Times New Roman or the Symbol font (please no other font). To create multileveled equations, it may be necessary to treat the equation as a graphic and insert it into the text after your paper is styled.</w:t>
-      </w:r>
-    </w:p>
-    <w:p>
-      <w:pPr>
-        <w:pStyle w:val="equation"/>
-        <w:rPr>
-          <w:rFonts w:hint="eastAsia"/>
-        </w:rPr>
-      </w:pPr>
-      <w:r>
-        <w:tab/>
-      </w:r>
-      <w:r>
-        <w:rPr>
-          <w:rFonts w:ascii="Times New Roman" w:hAnsi="Times New Roman" w:cs="Times New Roman"/>
-          <w:i/>
-        </w:rPr>
-        <w:t>a</w:t>
-      </w:r>
-      <w:r>
-        <w:t></w:t>
-      </w:r>
-      <w:r>
-        <w:t></w:t>
-      </w:r>
-      <w:r>
-        <w:t></w:t>
-      </w:r>
-      <w:r>
-        <w:rPr>
-          <w:rFonts w:ascii="Times New Roman" w:hAnsi="Times New Roman" w:cs="Times New Roman"/>
-          <w:i/>
-        </w:rPr>
-        <w:t>b</w:t>
-      </w:r>
-      <w:r>
-        <w:t></w:t>
-      </w:r>
-      <w:r>
-        <w:t></w:t>
-      </w:r>
-      <w:r>
-        <w:t></w:t>
-      </w:r>
-      <w:r>
-        <w:t></w:t>
-      </w:r>
-      <w:r>
-        <w:t></w:t>
-      </w:r>
-      <w:r>
-        <w:tab/>
-      </w:r>
-      <w:r>
-        <w:t></w:t>
-      </w:r>
-      <w:r>
-        <w:t></w:t>
-      </w:r>
-      <w:r>
-        <w:t></w:t>
-      </w:r>
-    </w:p>
-    <w:p>
-      <w:pPr>
-        <w:pStyle w:val="BodyText"/>
-        <w:rPr>
-          <w:lang w:val="en-US"/>
-        </w:rPr>
-      </w:pPr>
-      <w:r>
-        <w:rPr>
-          <w:lang w:val="en-US"/>
-        </w:rPr>
-        <w:t>Note that the equation is centered using a center tab stop. Be sure that the symbols in your equation have been defined before or immediately following the equation. Use “(1)”, not “Eq. (1)” or “equation (1)”, except at the beginning of a sentence: “Equation (1) is . . .”</w:t>
-      </w:r>
-    </w:p>
-    <w:p>
-      <w:pPr>
-        <w:pStyle w:val="BodyText"/>
-        <w:rPr>
-          <w:lang w:val="en-US"/>
-        </w:rPr>
-      </w:pPr>
-      <w:r>
-        <w:rPr>
-          <w:lang w:val="en-US"/>
-        </w:rPr>
-        <w:t>An excellent style manual for science writers is [7].</w:t>
-      </w:r>
-    </w:p>
-    <w:p>
-      <w:pPr>
-        <w:pStyle w:val="Heading1"/>
-      </w:pPr>
-      <w:r>
-        <w:rPr>
-          <w:rFonts w:hint="eastAsia"/>
-          <w:lang w:eastAsia="zh-CN"/>
-        </w:rPr>
-        <w:t>Results</w:t>
-      </w:r>
-    </w:p>
-    <w:p>
-      <w:pPr>
-        <w:pStyle w:val="BodyText"/>
-        <w:rPr>
-          <w:color w:val="FF0000"/>
-          <w:lang w:val="en-US" w:eastAsia="zh-CN"/>
-        </w:rPr>
-      </w:pPr>
-      <w:r>
-        <w:rPr>
-          <w:color w:val="FF0000"/>
-          <w:lang w:val="en-US" w:eastAsia="zh-CN"/>
-        </w:rPr>
-        <w:t>In this section, present your findings using an appropriate method, such as equations, numerical summaries, or visualizations like charts and graphs. Clearly explain all results and provide guidance on how to interpret them. If any unexpected results arise, discuss possible reasons or contributing factors. To improve clarity and organization, consider using subsections (e.g., A, B) to separate different aspects of your results.</w:t>
-      </w:r>
-    </w:p>
-    <w:p>
-      <w:pPr>
-        <w:pStyle w:val="BodyText"/>
-        <w:rPr>
-          <w:lang w:val="en-US"/>
-        </w:rPr>
-      </w:pPr>
-      <w:r>
-        <w:rPr>
-          <w:rFonts w:hint="eastAsia"/>
-          <w:lang w:val="en-US" w:eastAsia="zh-CN"/>
-        </w:rPr>
-        <w:t xml:space="preserve">Example: </w:t>
-      </w:r>
-      <w:r>
-        <w:rPr>
-          <w:lang w:val="en-US"/>
-        </w:rPr>
-        <w:t>After the text edit has been completed, the paper is ready for the template. Duplicate the template file by using the Save As command, and use the naming convention prescribed by your conference for the name of your paper. In this newly created file, highlight all of the contents and import your prepared text file. You are now ready to style your paper; use the scroll down window on the left of the MS Word Formatting toolbar.</w:t>
-      </w:r>
-    </w:p>
-    <w:p>
-      <w:pPr>
-        <w:pStyle w:val="Heading2"/>
-      </w:pPr>
-      <w:r>
-        <w:rPr>
-          <w:rFonts w:hint="eastAsia"/>
-          <w:lang w:eastAsia="zh-CN"/>
-        </w:rPr>
-        <w:t>Result A</w:t>
-      </w:r>
-    </w:p>
-    <w:p>
-      <w:pPr>
-        <w:pStyle w:val="BodyText"/>
-        <w:rPr>
-          <w:lang w:val="en-US" w:eastAsia="zh-CN"/>
-        </w:rPr>
-      </w:pPr>
-      <w:r>
-        <w:rPr>
-          <w:rFonts w:hint="eastAsia"/>
-          <w:lang w:val="en-US"/>
-        </w:rPr>
-        <w:t>Example:</w:t>
-      </w:r>
-      <w:r>
-        <w:rPr>
-          <w:rFonts w:hint="eastAsia"/>
-          <w:lang w:val="en-US" w:eastAsia="zh-CN"/>
-        </w:rPr>
-        <w:t xml:space="preserve"> XXX</w:t>
-      </w:r>
-    </w:p>
-    <w:p>
-      <w:pPr>
-        <w:pStyle w:val="Heading3"/>
-      </w:pPr>
-      <w:r>
-        <w:t xml:space="preserve">For papers with more than six authors: </w:t>
-      </w:r>
-      <w:r>
+      </w:pPr>
+    </w:p>
+    <w:p>
+      <w:pPr>
+        <w:pStyle w:val="Heading5"/>
+      </w:pPr>
+      <w:r>
+        <w:rPr/>
+        <w:t>References</w:t>
+      </w:r>
+    </w:p>
+    <w:p>
+      <w:pPr>
+        <w:pStyle w:val="references"/>
+        <w:ind w:start="17.7pt" w:hanging="0pt"/>
         <w:rPr>
           <w:i w:val="0"/>
-        </w:rPr>
-        <w:t>Add author names horizontally, moving to a third row if needed for more than 8 authors.</w:t>
-      </w:r>
-    </w:p>
-    <w:p>
-      <w:pPr>
-        <w:pStyle w:val="Heading3"/>
-      </w:pPr>
-      <w:r>
-        <w:t xml:space="preserve">For </w:t>
-      </w:r>
-      <w:r>
-        <w:t xml:space="preserve">papers with less than </w:t>
-      </w:r>
-      <w:r>
-        <w:t>six</w:t>
-      </w:r>
-      <w:r>
-        <w:t xml:space="preserve"> authors</w:t>
-      </w:r>
-      <w:r>
-        <w:t xml:space="preserve">: </w:t>
-      </w:r>
+          <w:iCs w:val="0"/>
+        </w:rPr>
+      </w:pPr>
       <w:r>
         <w:rPr>
           <w:i w:val="0"/>
-        </w:rPr>
-        <w:t>To change the default, adjust the template as follows.</w:t>
-      </w:r>
-    </w:p>
-    <w:p>
-      <w:pPr>
-        <w:pStyle w:val="Heading4"/>
-      </w:pPr>
-      <w:r>
-        <w:t xml:space="preserve">Selection: </w:t>
-      </w:r>
-      <w:r>
+          <w:iCs w:val="0"/>
+        </w:rPr>
+        <w:t>A. Felten, M. Raj, and R. Seamans, “AI Occupational Exposure (AIOE) Data Appendix,” GitHub repository.</w:t>
+      </w:r>
+    </w:p>
+    <w:p>
+      <w:pPr>
+        <w:pStyle w:val="references"/>
+        <w:ind w:start="17.7pt" w:hanging="0pt"/>
         <w:rPr>
           <w:i w:val="0"/>
-        </w:rPr>
-        <w:t>Highlight all author and affiliation lines.</w:t>
-      </w:r>
-    </w:p>
-    <w:p>
-      <w:pPr>
-        <w:pStyle w:val="Heading4"/>
-      </w:pPr>
-      <w:r>
-        <w:t xml:space="preserve">Change number of columns: </w:t>
-      </w:r>
+          <w:iCs w:val="0"/>
+        </w:rPr>
+      </w:pPr>
       <w:r>
         <w:rPr>
           <w:i w:val="0"/>
-        </w:rPr>
-        <w:t xml:space="preserve">Select the Columns icon from the MS Word Standard toolbar and then select </w:t>
-      </w:r>
-      <w:r>
+          <w:iCs w:val="0"/>
+        </w:rPr>
+        <w:t>U.S. Bureau of Labor Statistics, Occupational Employment and Wage Statistics (OEWS), 2013 and 2023 National tables.</w:t>
+      </w:r>
+    </w:p>
+    <w:p>
+      <w:pPr>
+        <w:pStyle w:val="references"/>
+        <w:ind w:start="17.7pt" w:hanging="0pt"/>
         <w:rPr>
           <w:i w:val="0"/>
-        </w:rPr>
-        <w:t>the correct number of columns</w:t>
-      </w:r>
+          <w:iCs w:val="0"/>
+        </w:rPr>
+      </w:pPr>
       <w:r>
         <w:rPr>
           <w:i w:val="0"/>
-        </w:rPr>
-        <w:t xml:space="preserve"> from the selection palette.</w:t>
-      </w:r>
-    </w:p>
-    <w:p>
-      <w:pPr>
-        <w:pStyle w:val="Heading4"/>
+          <w:iCs w:val="0"/>
+        </w:rPr>
+        <w:t>U.S. Bureau of Labor Statistics, Employment Projections Tables 6.2 (Skills) and 5.3 (Educational attainment).</w:t>
+      </w:r>
+    </w:p>
+    <w:p>
+      <w:pPr>
+        <w:pStyle w:val="references"/>
+        <w:ind w:start="17.7pt" w:hanging="0pt"/>
         <w:rPr>
           <w:i w:val="0"/>
-        </w:rPr>
-      </w:pPr>
-      <w:r>
-        <w:t xml:space="preserve">Deletion: </w:t>
-      </w:r>
+          <w:iCs w:val="0"/>
+        </w:rPr>
+      </w:pPr>
       <w:r>
         <w:rPr>
           <w:i w:val="0"/>
-        </w:rPr>
-        <w:t xml:space="preserve">Delete the author and affiliation lines for the </w:t>
-      </w:r>
-      <w:r>
-        <w:rPr>
-          <w:i w:val="0"/>
-        </w:rPr>
-        <w:t>extra authors.</w:t>
-      </w:r>
-    </w:p>
-    <w:p>
-      <w:pPr>
-        <w:pStyle w:val="Heading2"/>
-      </w:pPr>
-      <w:r>
-        <w:rPr>
-          <w:rFonts w:hint="eastAsia"/>
-          <w:lang w:eastAsia="zh-CN"/>
-        </w:rPr>
-        <w:t>Results B</w:t>
-      </w:r>
-    </w:p>
-    <w:p>
-      <w:pPr>
-        <w:pStyle w:val="BodyText"/>
-        <w:rPr>
-          <w:lang w:val="en-US"/>
-        </w:rPr>
-      </w:pPr>
-      <w:r>
-        <w:rPr>
-          <w:rFonts w:hint="eastAsia"/>
-          <w:lang w:val="en-US" w:eastAsia="zh-CN"/>
-        </w:rPr>
-        <w:t xml:space="preserve">Example: </w:t>
-      </w:r>
-      <w:r>
-        <w:rPr>
-          <w:lang w:val="en-US"/>
-        </w:rPr>
-        <w:t>Headings, or heads, are organizational devices that guide the reader through your paper. There are two types: component heads and text heads.</w:t>
-      </w:r>
-    </w:p>
-    <w:p>
-      <w:pPr>
-        <w:pStyle w:val="Heading2"/>
-      </w:pPr>
-      <w:r>
-        <w:rPr>
-          <w:rFonts w:hint="eastAsia"/>
-          <w:lang w:eastAsia="zh-CN"/>
-        </w:rPr>
-        <w:t xml:space="preserve">Results C </w:t>
-      </w:r>
-    </w:p>
-    <w:p>
-      <w:pPr>
-        <w:pStyle w:val="Heading4"/>
-      </w:pPr>
-      <w:r>
-        <w:t xml:space="preserve"> </w:t>
-      </w:r>
-      <w:r>
-        <w:t xml:space="preserve">Positioning Figures and Tables: </w:t>
-      </w:r>
-      <w:r>
-        <w:rPr>
-          <w:i w:val="0"/>
-        </w:rPr>
-        <w:t xml:space="preserve">Place figures and tables at the top and bottom of columns. Avoid placing them in the middle of columns. Large figures and tables may span across both columns. Figure captions should be below the figures; table heads should appear above the tables. Insert </w:t>
-      </w:r>
-      <w:r>
-        <w:rPr>
-          <w:i w:val="0"/>
-        </w:rPr>
-        <w:t>figures and tables after they are cited in the text. Use the abbreviation “Fig. 1”, even at the beginning of a sentence.</w:t>
-      </w:r>
-    </w:p>
-    <w:p>
-      <w:pPr>
-        <w:pStyle w:val="tablehead"/>
-      </w:pPr>
-      <w:r>
-        <w:t>Table Type Styles</w:t>
-      </w:r>
-    </w:p>
-    <w:tbl>
-      <w:tblPr>
-        <w:tblW w:w="0pt" w:type="dxa"/>
-        <w:jc w:val="center"/>
-        <w:tblBorders>
-          <w:top w:val="single" w:sz="2" w:space="0" w:color="auto"/>
-          <w:start w:val="single" w:sz="2" w:space="0" w:color="auto"/>
-          <w:bottom w:val="single" w:sz="2" w:space="0" w:color="auto"/>
-          <w:end w:val="single" w:sz="2" w:space="0" w:color="auto"/>
-          <w:insideH w:val="single" w:sz="2" w:space="0" w:color="auto"/>
-          <w:insideV w:val="single" w:sz="2" w:space="0" w:color="auto"/>
-        </w:tblBorders>
-        <w:tblLayout w:type="fixed"/>
-        <w:tblLook w:firstRow="0" w:lastRow="0" w:firstColumn="0" w:lastColumn="0" w:noHBand="0" w:noVBand="0"/>
-      </w:tblPr>
-      <w:tblGrid>
-        <w:gridCol w:w="720"/>
-        <w:gridCol w:w="2340"/>
-        <w:gridCol w:w="900"/>
-        <w:gridCol w:w="900"/>
-      </w:tblGrid>
-      <w:tr>
-        <w:trPr>
-          <w:cantSplit/>
-          <w:trHeight w:val="240"/>
-          <w:tblHeader/>
-          <w:jc w:val="center"/>
-        </w:trPr>
-        <w:tc>
-          <w:tcPr>
-            <w:tcW w:w="36pt" w:type="dxa"/>
-            <w:vMerge w:val="restart"/>
-            <w:vAlign w:val="center"/>
-          </w:tcPr>
-          <w:p>
-            <w:pPr>
-              <w:pStyle w:val="tablecolhead"/>
-            </w:pPr>
-            <w:r>
-              <w:t>Table Head</w:t>
-            </w:r>
-          </w:p>
-        </w:tc>
-        <w:tc>
-          <w:tcPr>
-            <w:tcW w:w="207pt" w:type="dxa"/>
-            <w:gridSpan w:val="3"/>
-            <w:vAlign w:val="center"/>
-          </w:tcPr>
-          <w:p>
-            <w:pPr>
-              <w:pStyle w:val="tablecolhead"/>
-            </w:pPr>
-            <w:r>
-              <w:t>Table Column Head</w:t>
-            </w:r>
-          </w:p>
-        </w:tc>
-      </w:tr>
-      <w:tr>
-        <w:trPr>
-          <w:cantSplit/>
-          <w:trHeight w:val="240"/>
-          <w:tblHeader/>
-          <w:jc w:val="center"/>
-        </w:trPr>
-        <w:tc>
-          <w:tcPr>
-            <w:tcW w:w="36pt" w:type="dxa"/>
-            <w:vMerge/>
-          </w:tcPr>
-          <w:p>
-            <w:pPr>
-              <w:rPr>
-                <w:sz w:val="16"/>
-                <w:szCs w:val="16"/>
-              </w:rPr>
-            </w:pPr>
-          </w:p>
-        </w:tc>
-        <w:tc>
-          <w:tcPr>
-            <w:tcW w:w="117pt" w:type="dxa"/>
-            <w:vAlign w:val="center"/>
-          </w:tcPr>
-          <w:p>
-            <w:pPr>
-              <w:pStyle w:val="tablecolsubhead"/>
-            </w:pPr>
-            <w:r>
-              <w:t>Table column subhead</w:t>
-            </w:r>
-          </w:p>
-        </w:tc>
-        <w:tc>
-          <w:tcPr>
-            <w:tcW w:w="45pt" w:type="dxa"/>
-            <w:vAlign w:val="center"/>
-          </w:tcPr>
-          <w:p>
-            <w:pPr>
-              <w:pStyle w:val="tablecolsubhead"/>
-            </w:pPr>
-            <w:r>
-              <w:t>Subhead</w:t>
-            </w:r>
-          </w:p>
-        </w:tc>
-        <w:tc>
-          <w:tcPr>
-            <w:tcW w:w="45pt" w:type="dxa"/>
-            <w:vAlign w:val="center"/>
-          </w:tcPr>
-          <w:p>
-            <w:pPr>
-              <w:pStyle w:val="tablecolsubhead"/>
-            </w:pPr>
-            <w:r>
-              <w:t>Subhead</w:t>
-            </w:r>
-          </w:p>
-        </w:tc>
-      </w:tr>
-      <w:tr>
-        <w:trPr>
-          <w:trHeight w:val="320"/>
-          <w:jc w:val="center"/>
-        </w:trPr>
-        <w:tc>
-          <w:tcPr>
-            <w:tcW w:w="36pt" w:type="dxa"/>
-            <w:vAlign w:val="center"/>
-          </w:tcPr>
-          <w:p>
-            <w:pPr>
-              <w:pStyle w:val="tablecopy"/>
-              <w:rPr>
-                <w:sz w:val="8"/>
-                <w:szCs w:val="8"/>
-              </w:rPr>
-            </w:pPr>
-            <w:r>
-              <w:t>copy</w:t>
-            </w:r>
-          </w:p>
-        </w:tc>
-        <w:tc>
-          <w:tcPr>
-            <w:tcW w:w="117pt" w:type="dxa"/>
-            <w:vAlign w:val="center"/>
-          </w:tcPr>
-          <w:p>
-            <w:pPr>
-              <w:pStyle w:val="tablecopy"/>
-            </w:pPr>
-            <w:r>
-              <w:t>More table copy</w:t>
-            </w:r>
-            <w:r>
-              <w:rPr>
-                <w:vertAlign w:val="superscript"/>
-              </w:rPr>
-              <w:t>a</w:t>
-            </w:r>
-          </w:p>
-        </w:tc>
-        <w:tc>
-          <w:tcPr>
-            <w:tcW w:w="45pt" w:type="dxa"/>
-            <w:vAlign w:val="center"/>
-          </w:tcPr>
-          <w:p>
-            <w:pPr>
-              <w:rPr>
-                <w:sz w:val="16"/>
-                <w:szCs w:val="16"/>
-              </w:rPr>
-            </w:pPr>
-          </w:p>
-        </w:tc>
-        <w:tc>
-          <w:tcPr>
-            <w:tcW w:w="45pt" w:type="dxa"/>
-            <w:vAlign w:val="center"/>
-          </w:tcPr>
-          <w:p>
-            <w:pPr>
-              <w:rPr>
-                <w:sz w:val="16"/>
-                <w:szCs w:val="16"/>
-              </w:rPr>
-            </w:pPr>
-          </w:p>
-        </w:tc>
-      </w:tr>
-    </w:tbl>
-    <w:p>
-      <w:pPr>
-        <w:pStyle w:val="tablefootnote"/>
-      </w:pPr>
-      <w:r>
-        <w:t>Sample of a Table footnote. (</w:t>
-      </w:r>
-      <w:r>
-        <w:rPr>
-          <w:i/>
-        </w:rPr>
-        <w:t>Table footnote</w:t>
-      </w:r>
-      <w:r>
-        <w:t>)</w:t>
-      </w:r>
-    </w:p>
-    <w:p>
-      <w:pPr>
-        <w:pStyle w:val="figurecaption"/>
-      </w:pPr>
-      <w:r>
-        <w:t xml:space="preserve">Example of a figure caption. </w:t>
-      </w:r>
-      <w:r>
-        <w:rPr>
-          <w:iCs/>
-        </w:rPr>
-        <w:t>(</w:t>
-      </w:r>
-      <w:r>
-        <w:rPr>
-          <w:i/>
-          <w:iCs/>
-        </w:rPr>
-        <w:t>figure caption</w:t>
-      </w:r>
-      <w:r>
-        <w:rPr>
-          <w:iCs/>
-        </w:rPr>
-        <w:t>)</w:t>
-      </w:r>
-    </w:p>
-    <w:p>
-      <w:pPr>
-        <w:pStyle w:val="BodyText"/>
-        <w:rPr>
-          <w:lang w:val="en-US"/>
-        </w:rPr>
-      </w:pPr>
-      <w:r>
-        <w:rPr>
-          <w:lang w:val="en-US"/>
-        </w:rPr>
-        <w:t>Figure Labels: Use 8 point Times New Roman for Figure labels. Use words rather than symbols or abbreviations when writing Figure axis labels to avoid confusing the reader. As an example, write the quantity “Magnetization”, or “Magnetization, M”, not just “M”. If including units in the label, present them within parentheses. Do not label axes only with units. In the example, write “Magnetization (A/m)” or “Magnetization {A[m(1)]}”, not just “A/m”. Do not label axes</w:t>
-      </w:r>
-      <w:r>
-        <w:rPr>
-          <w:lang w:val="en-US"/>
-        </w:rPr>
-        <w:t xml:space="preserve"> with a ratio of quantities and units. For example, write “Temperature (K)”, not “Temperature/K”.</w:t>
-      </w:r>
-    </w:p>
-    <w:p>
-      <w:pPr>
-        <w:pStyle w:val="Heading1"/>
-        <w:rPr>
-          <w:lang w:eastAsia="zh-CN"/>
-        </w:rPr>
-      </w:pPr>
-      <w:r>
-        <w:rPr>
-          <w:rFonts w:hint="eastAsia"/>
-          <w:lang w:eastAsia="zh-CN"/>
-        </w:rPr>
-        <w:t>Discussion</w:t>
-      </w:r>
-    </w:p>
-    <w:p>
-      <w:pPr>
-        <w:pStyle w:val="BodyText"/>
-        <w:rPr>
-          <w:color w:val="FF0000"/>
-          <w:lang w:val="en-US" w:eastAsia="zh-CN"/>
-        </w:rPr>
-      </w:pPr>
-      <w:r>
-        <w:rPr>
-          <w:rFonts w:hint="eastAsia"/>
-          <w:color w:val="FF0000"/>
-          <w:lang w:val="en-US"/>
-        </w:rPr>
-        <w:t xml:space="preserve">Every </w:t>
-      </w:r>
-      <w:r>
-        <w:rPr>
-          <w:color w:val="FF0000"/>
-          <w:lang w:val="en-US"/>
-        </w:rPr>
-        <w:t>method</w:t>
-      </w:r>
-      <w:r>
-        <w:rPr>
-          <w:rFonts w:hint="eastAsia"/>
-          <w:color w:val="FF0000"/>
-          <w:lang w:val="en-US"/>
-        </w:rPr>
-        <w:t xml:space="preserve">/project has </w:t>
-      </w:r>
-      <w:r>
-        <w:rPr>
-          <w:color w:val="FF0000"/>
-          <w:lang w:val="en-US"/>
-        </w:rPr>
-        <w:t>its</w:t>
-      </w:r>
-      <w:r>
-        <w:rPr>
-          <w:rFonts w:hint="eastAsia"/>
-          <w:color w:val="FF0000"/>
-          <w:lang w:val="en-US"/>
-        </w:rPr>
-        <w:t xml:space="preserve"> shortage or </w:t>
-      </w:r>
-      <w:r>
-        <w:rPr>
-          <w:color w:val="FF0000"/>
-          <w:lang w:val="en-US"/>
-        </w:rPr>
-        <w:t>weakness</w:t>
-      </w:r>
-      <w:r>
-        <w:rPr>
-          <w:rFonts w:hint="eastAsia"/>
-          <w:color w:val="FF0000"/>
-          <w:lang w:val="en-US"/>
-        </w:rPr>
-        <w:t xml:space="preserve">. Please </w:t>
-      </w:r>
-      <w:r>
-        <w:rPr>
-          <w:rFonts w:hint="eastAsia"/>
-          <w:color w:val="FF0000"/>
-          <w:lang w:val="en-US" w:eastAsia="zh-CN"/>
-        </w:rPr>
-        <w:t xml:space="preserve">discuss the </w:t>
-      </w:r>
-      <w:r>
-        <w:rPr>
-          <w:color w:val="FF0000"/>
-          <w:lang w:val="en-US" w:eastAsia="zh-CN"/>
-        </w:rPr>
-        <w:t>unsatisfied</w:t>
-      </w:r>
-      <w:r>
-        <w:rPr>
-          <w:rFonts w:hint="eastAsia"/>
-          <w:color w:val="FF0000"/>
-          <w:lang w:val="en-US" w:eastAsia="zh-CN"/>
-        </w:rPr>
-        <w:t xml:space="preserve"> results in your project. And discuss the feasible suggestions of future work to revise/improve your result.</w:t>
-      </w:r>
-    </w:p>
-    <w:p>
-      <w:pPr>
-        <w:pStyle w:val="BodyText"/>
-        <w:rPr>
-          <w:lang w:eastAsia="zh-CN"/>
-        </w:rPr>
-      </w:pPr>
-      <w:r>
-        <w:rPr>
-          <w:rFonts w:hint="eastAsia"/>
-          <w:lang w:val="en-US" w:eastAsia="zh-CN"/>
-        </w:rPr>
-        <w:t>Example: xxx</w:t>
-      </w:r>
-    </w:p>
-    <w:p>
-      <w:pPr>
-        <w:pStyle w:val="Heading1"/>
-      </w:pPr>
-      <w:r>
-        <w:rPr>
-          <w:rFonts w:hint="eastAsia"/>
-          <w:lang w:eastAsia="zh-CN"/>
-        </w:rPr>
-        <w:t>Conclusion</w:t>
-      </w:r>
-    </w:p>
-    <w:p>
-      <w:pPr>
-        <w:pStyle w:val="BodyText"/>
-        <w:rPr>
-          <w:smallCaps/>
-          <w:color w:val="FF0000"/>
-        </w:rPr>
-      </w:pPr>
-      <w:r>
-        <w:rPr>
-          <w:rFonts w:hint="eastAsia"/>
-          <w:color w:val="FF0000"/>
-          <w:lang w:val="en-US"/>
-        </w:rPr>
-        <w:t xml:space="preserve">In this </w:t>
-      </w:r>
-      <w:r>
-        <w:rPr>
-          <w:rFonts w:hint="eastAsia"/>
-          <w:color w:val="FF0000"/>
-          <w:lang w:val="en-US"/>
-        </w:rPr>
-        <w:t xml:space="preserve">part, you should summarize your project. </w:t>
-      </w:r>
-      <w:r>
-        <w:rPr>
-          <w:color w:val="FF0000"/>
-          <w:lang w:val="en-US"/>
-        </w:rPr>
-        <w:t>What</w:t>
-      </w:r>
-      <w:r>
-        <w:rPr>
-          <w:rFonts w:hint="eastAsia"/>
-          <w:color w:val="FF0000"/>
-          <w:lang w:val="en-US"/>
-        </w:rPr>
-        <w:t xml:space="preserve"> important results did you find for your topic and what</w:t>
-      </w:r>
-      <w:r>
-        <w:rPr>
-          <w:color w:val="FF0000"/>
-          <w:lang w:val="en-US"/>
-        </w:rPr>
-        <w:t>’</w:t>
-      </w:r>
-      <w:r>
-        <w:rPr>
-          <w:rFonts w:hint="eastAsia"/>
-          <w:color w:val="FF0000"/>
-          <w:lang w:val="en-US"/>
-        </w:rPr>
-        <w:t xml:space="preserve">s the effect of this result </w:t>
-      </w:r>
-      <w:r>
-        <w:rPr>
-          <w:color w:val="FF0000"/>
-          <w:lang w:val="en-US"/>
-        </w:rPr>
-        <w:t>on</w:t>
-      </w:r>
-      <w:r>
-        <w:rPr>
-          <w:rFonts w:hint="eastAsia"/>
-          <w:color w:val="FF0000"/>
-          <w:lang w:val="en-US"/>
-        </w:rPr>
-        <w:t xml:space="preserve"> the real-world?</w:t>
-      </w:r>
-      <w:r>
-        <w:rPr>
-          <w:rFonts w:hint="eastAsia"/>
-          <w:smallCaps/>
-          <w:color w:val="FF0000"/>
-        </w:rPr>
-        <w:t xml:space="preserve"> </w:t>
-      </w:r>
-    </w:p>
-    <w:p>
-      <w:pPr>
-        <w:pStyle w:val="BodyText"/>
-        <w:rPr>
-          <w:lang w:eastAsia="zh-CN"/>
-        </w:rPr>
-      </w:pPr>
-      <w:r>
-        <w:rPr>
-          <w:rFonts w:hint="eastAsia"/>
-          <w:lang w:val="en-US" w:eastAsia="zh-CN"/>
-        </w:rPr>
-        <w:t>Example: xxx</w:t>
-      </w:r>
-    </w:p>
-    <w:p>
-      <w:pPr>
-        <w:pStyle w:val="Heading5"/>
-      </w:pPr>
-      <w:r>
-        <w:t xml:space="preserve">Acknowledgment </w:t>
-      </w:r>
-      <w:r>
-        <w:rPr>
-          <w:i/>
-          <w:iCs/>
-        </w:rPr>
-        <w:t>(</w:t>
-      </w:r>
-      <w:r>
-        <w:rPr>
-          <w:i/>
-          <w:iCs/>
-          <w:smallCaps w:val="0"/>
-        </w:rPr>
-        <w:t>Heading 5</w:t>
-      </w:r>
-      <w:r>
-        <w:rPr>
-          <w:i/>
-          <w:iCs/>
-        </w:rPr>
-        <w:t>)</w:t>
-      </w:r>
-    </w:p>
-    <w:p>
-      <w:pPr>
-        <w:pStyle w:val="BodyText"/>
-        <w:rPr>
-          <w:lang w:val="en-US"/>
-        </w:rPr>
-      </w:pPr>
-      <w:r>
-        <w:rPr>
-          <w:lang w:val="en-US"/>
-        </w:rPr>
-        <w:t>The preferred spelling of the word “acknowledgment” in America is without an “e” after the “g</w:t>
-      </w:r>
-      <w:r>
-        <w:rPr>
-          <w:lang w:val="en-US"/>
-        </w:rPr>
-        <w:t>”. Avoid the stilted expression “o</w:t>
-      </w:r>
-      <w:r>
-        <w:rPr>
-          <w:lang w:val="en-US"/>
-        </w:rPr>
-        <w:t xml:space="preserve">ne of us (R. B. G.) thanks </w:t>
-      </w:r>
-      <w:r>
-        <w:rPr>
-          <w:lang w:val="en-US"/>
-        </w:rPr>
-        <w:t xml:space="preserve">...”.  </w:t>
-      </w:r>
-      <w:r>
-        <w:rPr>
-          <w:lang w:val="en-US"/>
-        </w:rPr>
-        <w:t>Instead, try “R. B. G. thanks</w:t>
-      </w:r>
-      <w:r>
-        <w:rPr>
-          <w:lang w:val="en-US"/>
-        </w:rPr>
-        <w:t>...</w:t>
-      </w:r>
-      <w:r>
-        <w:rPr>
-          <w:lang w:val="en-US"/>
-        </w:rPr>
-        <w:t>”.</w:t>
-      </w:r>
-      <w:r>
-        <w:rPr>
-          <w:lang w:val="en-US"/>
-        </w:rPr>
-        <w:t xml:space="preserve"> </w:t>
-      </w:r>
-      <w:r>
-        <w:rPr>
-          <w:lang w:val="en-US"/>
-        </w:rPr>
-        <w:t>Put spons</w:t>
-      </w:r>
-      <w:r>
-        <w:rPr>
-          <w:lang w:val="en-US"/>
-        </w:rPr>
-        <w:t>or acknowledgments in the unnum</w:t>
-      </w:r>
-      <w:r>
-        <w:rPr>
-          <w:lang w:val="en-US"/>
-        </w:rPr>
-        <w:t>bered footnote on the first page.</w:t>
-      </w:r>
-    </w:p>
-    <w:p>
-      <w:pPr>
-        <w:pStyle w:val="Heading5"/>
-      </w:pPr>
-      <w:r>
-        <w:t>References</w:t>
-      </w:r>
-    </w:p>
-    <w:p>
-      <w:pPr>
-        <w:pStyle w:val="BodyText"/>
-        <w:rPr>
-          <w:lang w:val="en-US"/>
-        </w:rPr>
-      </w:pPr>
-      <w:r>
-        <w:rPr>
-          <w:color w:val="FF0000"/>
-          <w:lang w:val="en-US"/>
-        </w:rPr>
-        <w:t xml:space="preserve">Use the IEEE format for the citation. </w:t>
-      </w:r>
-      <w:r>
-        <w:rPr>
-          <w:color w:val="FF0000"/>
-          <w:lang w:val="en-US"/>
-        </w:rPr>
-        <w:t xml:space="preserve">The template will number citations consecutively within brackets [1]. The sentence punctuation follows the bracket [2]. Refer </w:t>
-      </w:r>
-      <w:r>
-        <w:rPr>
-          <w:color w:val="FF0000"/>
-          <w:lang w:val="en-US"/>
-        </w:rPr>
-        <w:t>simply to the reference number, as in [3]—do not use “Ref. [3]” or “reference [3]” except at the beginning of a sentence: “Reference [3] was the first</w:t>
-      </w:r>
-      <w:r>
-        <w:rPr>
-          <w:color w:val="FF0000"/>
-          <w:lang w:val="en-US"/>
-        </w:rPr>
-        <w:t xml:space="preserve"> ...</w:t>
-      </w:r>
-      <w:r>
-        <w:rPr>
-          <w:color w:val="FF0000"/>
-          <w:lang w:val="en-US"/>
-        </w:rPr>
-        <w:t>”</w:t>
-      </w:r>
-      <w:r>
-        <w:rPr>
-          <w:rFonts w:hint="eastAsia"/>
-          <w:color w:val="FF0000"/>
-          <w:lang w:val="en-US" w:eastAsia="zh-CN"/>
-        </w:rPr>
-        <w:t xml:space="preserve"> </w:t>
-      </w:r>
-      <w:r>
-        <w:rPr>
-          <w:color w:val="FF0000"/>
-          <w:lang w:val="en-US"/>
-        </w:rPr>
-        <w:t>Unless there are six au</w:t>
-      </w:r>
-      <w:r>
-        <w:rPr>
-          <w:color w:val="FF0000"/>
-          <w:lang w:val="en-US"/>
-        </w:rPr>
-        <w:t xml:space="preserve">thors or more give all authors’ </w:t>
-      </w:r>
-      <w:r>
-        <w:rPr>
-          <w:color w:val="FF0000"/>
-          <w:lang w:val="en-US"/>
-        </w:rPr>
-        <w:t>names; do not use “et al.”. Papers that have not been published, even if they have been submitted for publication, should be cited as “unpublished” [4]. Papers that have been accepted for publication should be cited as “in press” [5]. Capitalize only the first word in a paper title, except for proper nouns and element symbols.</w:t>
-      </w:r>
-    </w:p>
-    <w:p>
-      <w:pPr>
-        <w:pStyle w:val="references"/>
-        <w:ind w:start="17.70pt" w:hanging="17.70pt"/>
-      </w:pPr>
-      <w:r>
-        <w:t xml:space="preserve">G. Eason, B. Noble, and I. N. Sneddon, “On certain integrals of Lipschitz-Hankel type involving products of Bessel functions,” Phil. Trans. Roy. Soc. London, vol. A247, pp. 529–551, April 1955. </w:t>
-      </w:r>
-      <w:r>
-        <w:rPr>
-          <w:i/>
-          <w:iCs/>
-        </w:rPr>
-        <w:t>(references)</w:t>
-      </w:r>
-    </w:p>
-    <w:p>
-      <w:pPr>
-        <w:pStyle w:val="references"/>
-        <w:ind w:start="17.70pt" w:hanging="17.70pt"/>
-      </w:pPr>
-      <w:r>
-        <w:t>J. Clerk Maxwell, A Treatise on Electricity and Magnetism, 3rd ed., vol. 2. Oxford: Clarendon, 1892, pp.68–73.</w:t>
-      </w:r>
-    </w:p>
-    <w:p>
-      <w:pPr>
-        <w:pStyle w:val="references"/>
-        <w:ind w:start="17.70pt" w:hanging="17.70pt"/>
-      </w:pPr>
-      <w:r>
-        <w:lastRenderedPageBreak/>
-        <w:t>I. S. Jacobs and C. P. Bean, “Fine particles, thin films and exchange anisotropy,” in Magnetism, vol. III, G. T. Rado and H. Suhl, Eds. New York: Academic, 1963, pp. 271–350.</w:t>
-      </w:r>
-    </w:p>
-    <w:p>
-      <w:pPr>
-        <w:pStyle w:val="references"/>
-        <w:ind w:start="17.70pt" w:hanging="17.70pt"/>
-      </w:pPr>
-      <w:r>
-        <w:t>K. Elissa, “Title of paper if known,” unpublished.</w:t>
-      </w:r>
-    </w:p>
-    <w:p>
-      <w:pPr>
-        <w:pStyle w:val="references"/>
-        <w:ind w:start="17.70pt" w:hanging="17.70pt"/>
-      </w:pPr>
-      <w:r>
-        <w:t>R. Nicole, “Title of paper with only first word capitalized,” J. Name Stand. Abbrev., in press.</w:t>
-      </w:r>
-    </w:p>
-    <w:p>
-      <w:pPr>
-        <w:pStyle w:val="references"/>
-        <w:ind w:start="17.70pt" w:hanging="17.70pt"/>
-      </w:pPr>
-      <w:r>
-        <w:t>Y. Yorozu, M. Hirano, K. Oka, and Y. Tagawa, “Electron spectroscopy studies on magneto-optical media and plastic substrate interface,” IEEE Transl. J. Magn. Japan, vol. 2, pp. 740–741, August 1987 [Digests 9th Annual Conf. Magnetics Japan, p. 301, 1982].</w:t>
-      </w:r>
-    </w:p>
-    <w:p>
-      <w:pPr>
-        <w:pStyle w:val="references"/>
-        <w:ind w:start="17.70pt" w:hanging="17.70pt"/>
-      </w:pPr>
-      <w:r>
-        <w:t>M. Young, The Technical Writer</w:t>
-      </w:r>
-      <w:r>
-        <w:t>’</w:t>
-      </w:r>
-      <w:r>
-        <w:t>s Handbook. Mill Valley, CA: University Science, 1989.</w:t>
+          <w:iCs w:val="0"/>
+        </w:rPr>
+        <w:t>Our World in Data, “Share of AI‑related job postings,” data series.</w:t>
       </w:r>
     </w:p>
     <w:p>
@@ -2399,11 +1080,12 @@
           <w:numId w:val="0"/>
         </w:numPr>
         <w:spacing w:line="12pt" w:lineRule="auto"/>
-        <w:ind w:start="18pt" w:hanging="18pt"/>
+        <w:ind w:start="18pt" w:hanging="0pt"/>
         <w:jc w:val="center"/>
         <w:rPr>
           <w:rFonts w:eastAsia="SimSun"/>
-          <w:b/>
+          <w:b w:val="1"/>
+          <w:bCs w:val="1"/>
           <w:noProof w:val="0"/>
           <w:color w:val="FF0000"/>
           <w:spacing w:val="-1"/>
@@ -2413,149 +1095,19 @@
         </w:rPr>
         <w:sectPr>
           <w:type w:val="continuous"/>
-          <w:pgSz w:w="595.30pt" w:h="841.90pt" w:code="9"/>
+          <w:pgSz w:w="595.3pt" w:h="841.9pt" w:orient="portrait" w:code="9"/>
           <w:pgMar w:top="54pt" w:right="45.35pt" w:bottom="72pt" w:left="45.35pt" w:header="36pt" w:footer="36pt" w:gutter="0pt"/>
-          <w:cols w:num="2" w:space="18pt"/>
+          <w:cols w:space="360" w:num="2"/>
           <w:docGrid w:linePitch="360"/>
         </w:sectPr>
       </w:pPr>
-      <w:r>
-        <w:rPr>
-          <w:rFonts w:eastAsia="SimSun"/>
-          <w:b/>
-          <w:noProof w:val="0"/>
-          <w:color w:val="FF0000"/>
-          <w:spacing w:val="-1"/>
-          <w:sz w:val="20"/>
-          <w:szCs w:val="20"/>
-          <w:lang w:eastAsia="x-none"/>
-        </w:rPr>
-        <w:t xml:space="preserve">IEEE conference templates contain guidance text for composing and formatting conference papers. Please ensure that all template text is removed from your conference paper prior to submission to the conference. Failure to remove template text from your paper </w:t>
-      </w:r>
-      <w:r>
-        <w:rPr>
-          <w:rFonts w:eastAsia="SimSun"/>
-          <w:b/>
-          <w:noProof w:val="0"/>
-          <w:color w:val="FF0000"/>
-          <w:spacing w:val="-1"/>
-          <w:sz w:val="20"/>
-          <w:szCs w:val="20"/>
-          <w:lang w:eastAsia="x-none"/>
-        </w:rPr>
-        <w:t>may</w:t>
-      </w:r>
-      <w:r>
-        <w:rPr>
-          <w:rFonts w:eastAsia="SimSun"/>
-          <w:b/>
-          <w:noProof w:val="0"/>
-          <w:color w:val="FF0000"/>
-          <w:spacing w:val="-1"/>
-          <w:sz w:val="20"/>
-          <w:szCs w:val="20"/>
-          <w:lang w:eastAsia="x-none"/>
-        </w:rPr>
-        <w:t xml:space="preserve"> result in your paper not being published.</w:t>
-      </w:r>
-    </w:p>
-    <w:p>
-      <w:r>
-        <w:rPr>
-          <w:noProof/>
-          <w:lang w:eastAsia="tr-TR"/>
-        </w:rPr>
-        <w:drawing>
-          <wp:anchor distT="0" distB="0" distL="114300" distR="114300" simplePos="0" relativeHeight="251657728" behindDoc="1" locked="0" layoutInCell="1" allowOverlap="1" wp14:anchorId="2D936D56" wp14:editId="0BD65017">
-            <wp:simplePos x="0" y="0"/>
-            <wp:positionH relativeFrom="margin">
-              <wp:align>left</wp:align>
-            </wp:positionH>
-            <wp:positionV relativeFrom="paragraph">
-              <wp:posOffset>251460</wp:posOffset>
-            </wp:positionV>
-            <wp:extent cx="3200400" cy="1143000"/>
-            <wp:effectExtent l="10795" t="5080" r="8255" b="13970"/>
-            <wp:wrapTight wrapText="bothSides">
-              <wp:wrapPolygon edited="0">
-                <wp:start x="-64" y="0"/>
-                <wp:lineTo x="-64" y="21600"/>
-                <wp:lineTo x="21664" y="21600"/>
-                <wp:lineTo x="21664" y="0"/>
-                <wp:lineTo x="-64" y="0"/>
-              </wp:wrapPolygon>
-            </wp:wrapTight>
-            <wp:docPr id="1" name="Text Box 8"/>
-            <wp:cNvGraphicFramePr>
-              <a:graphicFrameLocks xmlns:a="http://purl.oclc.org/ooxml/drawingml/main"/>
-            </wp:cNvGraphicFramePr>
-            <a:graphic xmlns:a="http://purl.oclc.org/ooxml/drawingml/main">
-              <a:graphicData uri="http://schemas.microsoft.com/office/word/2010/wordprocessingShape">
-                <wp:wsp>
-                  <wp:cNvSpPr txBox="1">
-                    <a:spLocks noChangeArrowheads="1"/>
-                  </wp:cNvSpPr>
-                  <wp:spPr bwMode="auto">
-                    <a:xfrm>
-                      <a:off x="0" y="0"/>
-                      <a:ext cx="3200400" cy="1143000"/>
-                    </a:xfrm>
-                    <a:prstGeom prst="rect">
-                      <a:avLst/>
-                    </a:prstGeom>
-                    <a:solidFill>
-                      <a:srgbClr val="FFFFFF"/>
-                    </a:solidFill>
-                    <a:ln w="9525">
-                      <a:solidFill>
-                        <a:srgbClr val="000000"/>
-                      </a:solidFill>
-                      <a:miter lim="800%"/>
-                      <a:headEnd/>
-                      <a:tailEnd/>
-                    </a:ln>
-                  </wp:spPr>
-                  <wp:txbx>
-                    <wne:txbxContent>
-                      <w:p>
-                        <w:pPr>
-                          <w:pStyle w:val="BodyText"/>
-                        </w:pPr>
-                        <w:r>
-                          <w:t>We suggest that you use a text box to insert a graphic (which is ideally a 300 dpi TIFF or EPS file, with all fonts embedded) because, in an MSW document, this method is somewhat more stable than directly inserting a picture.</w:t>
-                        </w:r>
-                      </w:p>
-                      <w:p>
-                        <w:pPr>
-                          <w:pStyle w:val="BodyText"/>
-                        </w:pPr>
-                        <w:r>
-                          <w:t>To have non-visible rules on your frame, use the MSWord “Format” pull-down menu, select Text Box &gt; Colors and Lines to choose No Fill and No Line.</w:t>
-                        </w:r>
-                      </w:p>
-                    </wne:txbxContent>
-                  </wp:txbx>
-                  <wp:bodyPr rot="0" vert="horz" wrap="square" lIns="91440" tIns="45720" rIns="91440" bIns="45720" anchor="t" anchorCtr="0" upright="1">
-                    <a:noAutofit/>
-                  </wp:bodyPr>
-                </wp:wsp>
-              </a:graphicData>
-            </a:graphic>
-            <wp14:sizeRelH relativeFrom="page">
-              <wp14:pctWidth>0%</wp14:pctWidth>
-            </wp14:sizeRelH>
-            <wp14:sizeRelV relativeFrom="page">
-              <wp14:pctHeight>0%</wp14:pctHeight>
-            </wp14:sizeRelV>
-          </wp:anchor>
-        </w:drawing>
-      </w:r>
-    </w:p>
+    </w:p>
+    <w:p/>
     <w:sectPr>
       <w:type w:val="continuous"/>
-      <w:pgSz w:w="595.30pt" w:h="841.90pt" w:code="9"/>
+      <w:pgSz w:w="595.3pt" w:h="841.9pt" w:orient="portrait" w:code="9"/>
       <w:pgMar w:top="54pt" w:right="44.65pt" w:bottom="72pt" w:left="44.65pt" w:header="36pt" w:footer="36pt" w:gutter="0pt"/>
-      <w:cols w:space="36pt"/>
+      <w:cols w:space="720"/>
       <w:docGrid w:linePitch="360"/>
     </w:sectPr>
   </w:body>
@@ -2725,6 +1277,91 @@
 
 <file path=word/numbering.xml><?xml version="1.0" encoding="utf-8"?>
 <w:numbering xmlns:cx="http://schemas.microsoft.com/office/drawing/2014/chartex" xmlns:cx1="http://schemas.microsoft.com/office/drawing/2015/9/8/chartex" xmlns:cx2="http://schemas.microsoft.com/office/drawing/2015/10/21/chartex" xmlns:cx3="http://schemas.microsoft.com/office/drawing/2016/5/9/chartex" xmlns:cx4="http://schemas.microsoft.com/office/drawing/2016/5/10/chartex" xmlns:cx5="http://schemas.microsoft.com/office/drawing/2016/5/11/chartex" xmlns:cx6="http://schemas.microsoft.com/office/drawing/2016/5/12/chartex" xmlns:cx7="http://schemas.microsoft.com/office/drawing/2016/5/13/chartex" xmlns:cx8="http://schemas.microsoft.com/office/drawing/2016/5/14/chartex" xmlns:mc="http://schemas.openxmlformats.org/markup-compatibility/2006" xmlns:aink="http://schemas.microsoft.com/office/drawing/2016/ink" xmlns:am3d="http://schemas.microsoft.com/office/drawing/2017/model3d" xmlns:o="urn:schemas-microsoft-com:office:office" xmlns:oel="http://schemas.microsoft.com/office/2019/extlst" xmlns:r="http://purl.oclc.org/ooxml/officeDocument/relationships" xmlns:m="http://purl.oclc.org/ooxml/officeDocument/math" xmlns:v="urn:schemas-microsoft-com:vml" xmlns:wp14="http://schemas.microsoft.com/office/word/2010/wordprocessingDrawing" xmlns:wp="http://purl.oclc.org/ooxml/drawingml/wordprocessingDrawing" xmlns:w10="urn:schemas-microsoft-com:office:word" xmlns:w="http://purl.oclc.org/ooxml/wordprocessingml/main" xmlns:w14="http://schemas.microsoft.com/office/word/2010/wordml" xmlns:w15="http://schemas.microsoft.com/office/word/2012/wordml" xmlns:w16cex="http://schemas.microsoft.com/office/word/2018/wordml/cex" xmlns:w16cid="http://schemas.microsoft.com/office/word/2016/wordml/cid" xmlns:w16="http://schemas.microsoft.com/office/word/2018/wordml" xmlns:w16du="http://schemas.microsoft.com/office/word/2023/wordml/word16du" xmlns:w16sdtdh="http://schemas.microsoft.com/office/word/2020/wordml/sdtdatahash" xmlns:w16sdtfl="http://schemas.microsoft.com/office/word/2024/wordml/sdtformatlock" xmlns:w16se="http://schemas.microsoft.com/office/word/2015/wordml/symex" xmlns:wpi="http://schemas.microsoft.com/office/word/2010/wordprocessingInk" xmlns:wne="http://schemas.microsoft.com/office/word/2006/wordml" mc:Ignorable="w14 w15 w16se w16cid w16 w16cex w16sdtdh w16sdtfl w16du wne wp14">
+  <w:abstractNum xmlns:w="http://purl.oclc.org/ooxml/wordprocessingml/main" w:abstractNumId="21">
+    <w:nsid w:val="aa5f58"/>
+    <w:multiLevelType xmlns:w="http://purl.oclc.org/ooxml/wordprocessingml/main" w:val="hybridMultilevel"/>
+    <w:lvl xmlns:w="http://purl.oclc.org/ooxml/wordprocessingml/main" w:ilvl="0">
+      <w:start w:val="1"/>
+      <w:numFmt w:val="decimal"/>
+      <w:lvlText w:val="[%1]"/>
+      <w:lvlJc w:val="start"/>
+      <w:pPr>
+        <w:ind w:start="36pt" w:hanging="18pt"/>
+      </w:pPr>
+    </w:lvl>
+    <w:lvl xmlns:w="http://purl.oclc.org/ooxml/wordprocessingml/main" w:ilvl="1">
+      <w:start w:val="1"/>
+      <w:numFmt w:val="lowerLetter"/>
+      <w:lvlText w:val="%2."/>
+      <w:lvlJc w:val="start"/>
+      <w:pPr>
+        <w:ind w:start="72pt" w:hanging="18pt"/>
+      </w:pPr>
+    </w:lvl>
+    <w:lvl xmlns:w="http://purl.oclc.org/ooxml/wordprocessingml/main" w:ilvl="2">
+      <w:start w:val="1"/>
+      <w:numFmt w:val="lowerRoman"/>
+      <w:lvlText w:val="%3."/>
+      <w:lvlJc w:val="end"/>
+      <w:pPr>
+        <w:ind w:start="108pt" w:hanging="9pt"/>
+      </w:pPr>
+    </w:lvl>
+    <w:lvl xmlns:w="http://purl.oclc.org/ooxml/wordprocessingml/main" w:ilvl="3">
+      <w:start w:val="1"/>
+      <w:numFmt w:val="decimal"/>
+      <w:lvlText w:val="%4."/>
+      <w:lvlJc w:val="start"/>
+      <w:pPr>
+        <w:ind w:start="144pt" w:hanging="18pt"/>
+      </w:pPr>
+    </w:lvl>
+    <w:lvl xmlns:w="http://purl.oclc.org/ooxml/wordprocessingml/main" w:ilvl="4">
+      <w:start w:val="1"/>
+      <w:numFmt w:val="lowerLetter"/>
+      <w:lvlText w:val="%5."/>
+      <w:lvlJc w:val="start"/>
+      <w:pPr>
+        <w:ind w:start="180pt" w:hanging="18pt"/>
+      </w:pPr>
+    </w:lvl>
+    <w:lvl xmlns:w="http://purl.oclc.org/ooxml/wordprocessingml/main" w:ilvl="5">
+      <w:start w:val="1"/>
+      <w:numFmt w:val="lowerRoman"/>
+      <w:lvlText w:val="%6."/>
+      <w:lvlJc w:val="end"/>
+      <w:pPr>
+        <w:ind w:start="216pt" w:hanging="9pt"/>
+      </w:pPr>
+    </w:lvl>
+    <w:lvl xmlns:w="http://purl.oclc.org/ooxml/wordprocessingml/main" w:ilvl="6">
+      <w:start w:val="1"/>
+      <w:numFmt w:val="decimal"/>
+      <w:lvlText w:val="%7."/>
+      <w:lvlJc w:val="start"/>
+      <w:pPr>
+        <w:ind w:start="252pt" w:hanging="18pt"/>
+      </w:pPr>
+    </w:lvl>
+    <w:lvl xmlns:w="http://purl.oclc.org/ooxml/wordprocessingml/main" w:ilvl="7">
+      <w:start w:val="1"/>
+      <w:numFmt w:val="lowerLetter"/>
+      <w:lvlText w:val="%8."/>
+      <w:lvlJc w:val="start"/>
+      <w:pPr>
+        <w:ind w:start="288pt" w:hanging="18pt"/>
+      </w:pPr>
+    </w:lvl>
+    <w:lvl xmlns:w="http://purl.oclc.org/ooxml/wordprocessingml/main" w:ilvl="8">
+      <w:start w:val="1"/>
+      <w:numFmt w:val="lowerRoman"/>
+      <w:lvlText w:val="%9."/>
+      <w:lvlJc w:val="end"/>
+      <w:pPr>
+        <w:ind w:start="324pt" w:hanging="9pt"/>
+      </w:pPr>
+    </w:lvl>
+  </w:abstractNum>
   <w:abstractNum w:abstractNumId="0" w15:restartNumberingAfterBreak="0">
     <w:nsid w:val="FFFFFF1D"/>
     <w:multiLevelType w:val="multilevel"/>
@@ -2741,7 +1378,7 @@
         <w:ind w:start="0pt" w:firstLine="0pt"/>
       </w:pPr>
       <w:rPr>
-        <w:rFonts w:ascii="Symbol" w:hAnsi="Symbol" w:hint="default"/>
+        <w:rFonts w:hint="default" w:ascii="Symbol" w:hAnsi="Symbol"/>
       </w:rPr>
     </w:lvl>
     <w:lvl w:ilvl="1">
@@ -2756,7 +1393,7 @@
         <w:ind w:start="54pt" w:hanging="18pt"/>
       </w:pPr>
       <w:rPr>
-        <w:rFonts w:ascii="Symbol" w:hAnsi="Symbol" w:hint="default"/>
+        <w:rFonts w:hint="default" w:ascii="Symbol" w:hAnsi="Symbol"/>
       </w:rPr>
     </w:lvl>
     <w:lvl w:ilvl="2">
@@ -2771,7 +1408,7 @@
         <w:ind w:start="90pt" w:hanging="18pt"/>
       </w:pPr>
       <w:rPr>
-        <w:rFonts w:ascii="Courier New" w:hAnsi="Courier New" w:cs="Courier New" w:hint="default"/>
+        <w:rFonts w:hint="default" w:ascii="Courier New" w:hAnsi="Courier New" w:cs="Courier New"/>
       </w:rPr>
     </w:lvl>
     <w:lvl w:ilvl="3">
@@ -2786,7 +1423,7 @@
         <w:ind w:start="126pt" w:hanging="18pt"/>
       </w:pPr>
       <w:rPr>
-        <w:rFonts w:ascii="Wingdings" w:hAnsi="Wingdings" w:hint="default"/>
+        <w:rFonts w:hint="default" w:ascii="Wingdings" w:hAnsi="Wingdings"/>
       </w:rPr>
     </w:lvl>
     <w:lvl w:ilvl="4">
@@ -2801,7 +1438,7 @@
         <w:ind w:start="162pt" w:hanging="18pt"/>
       </w:pPr>
       <w:rPr>
-        <w:rFonts w:ascii="Wingdings" w:hAnsi="Wingdings" w:hint="default"/>
+        <w:rFonts w:hint="default" w:ascii="Wingdings" w:hAnsi="Wingdings"/>
       </w:rPr>
     </w:lvl>
     <w:lvl w:ilvl="5">
@@ -2816,7 +1453,7 @@
         <w:ind w:start="198pt" w:hanging="18pt"/>
       </w:pPr>
       <w:rPr>
-        <w:rFonts w:ascii="Symbol" w:hAnsi="Symbol" w:hint="default"/>
+        <w:rFonts w:hint="default" w:ascii="Symbol" w:hAnsi="Symbol"/>
       </w:rPr>
     </w:lvl>
     <w:lvl w:ilvl="6">
@@ -2831,7 +1468,7 @@
         <w:ind w:start="234pt" w:hanging="18pt"/>
       </w:pPr>
       <w:rPr>
-        <w:rFonts w:ascii="Courier New" w:hAnsi="Courier New" w:cs="Courier New" w:hint="default"/>
+        <w:rFonts w:hint="default" w:ascii="Courier New" w:hAnsi="Courier New" w:cs="Courier New"/>
       </w:rPr>
     </w:lvl>
     <w:lvl w:ilvl="7">
@@ -2846,7 +1483,7 @@
         <w:ind w:start="270pt" w:hanging="18pt"/>
       </w:pPr>
       <w:rPr>
-        <w:rFonts w:ascii="Wingdings" w:hAnsi="Wingdings" w:hint="default"/>
+        <w:rFonts w:hint="default" w:ascii="Wingdings" w:hAnsi="Wingdings"/>
       </w:rPr>
     </w:lvl>
     <w:lvl w:ilvl="8">
@@ -2861,7 +1498,7 @@
         <w:ind w:start="306pt" w:hanging="18pt"/>
       </w:pPr>
       <w:rPr>
-        <w:rFonts w:ascii="Wingdings" w:hAnsi="Wingdings" w:hint="default"/>
+        <w:rFonts w:hint="default" w:ascii="Wingdings" w:hAnsi="Wingdings"/>
       </w:rPr>
     </w:lvl>
   </w:abstractNum>
@@ -2949,7 +1586,7 @@
         <w:ind w:start="74.60pt" w:hanging="18pt"/>
       </w:pPr>
       <w:rPr>
-        <w:rFonts w:ascii="Symbol" w:hAnsi="Symbol" w:hint="default"/>
+        <w:rFonts w:hint="default" w:ascii="Symbol" w:hAnsi="Symbol"/>
       </w:rPr>
     </w:lvl>
   </w:abstractNum>
@@ -2969,7 +1606,7 @@
         <w:ind w:start="60.45pt" w:hanging="18pt"/>
       </w:pPr>
       <w:rPr>
-        <w:rFonts w:ascii="Symbol" w:hAnsi="Symbol" w:hint="default"/>
+        <w:rFonts w:hint="default" w:ascii="Symbol" w:hAnsi="Symbol"/>
       </w:rPr>
     </w:lvl>
   </w:abstractNum>
@@ -2989,7 +1626,7 @@
         <w:ind w:start="46.30pt" w:hanging="18pt"/>
       </w:pPr>
       <w:rPr>
-        <w:rFonts w:ascii="Symbol" w:hAnsi="Symbol" w:hint="default"/>
+        <w:rFonts w:hint="default" w:ascii="Symbol" w:hAnsi="Symbol"/>
       </w:rPr>
     </w:lvl>
   </w:abstractNum>
@@ -3009,7 +1646,7 @@
         <w:ind w:start="32.15pt" w:hanging="18pt"/>
       </w:pPr>
       <w:rPr>
-        <w:rFonts w:ascii="Symbol" w:hAnsi="Symbol" w:hint="default"/>
+        <w:rFonts w:hint="default" w:ascii="Symbol" w:hAnsi="Symbol"/>
       </w:rPr>
     </w:lvl>
   </w:abstractNum>
@@ -3046,7 +1683,7 @@
         <w:ind w:start="18pt" w:hanging="18pt"/>
       </w:pPr>
       <w:rPr>
-        <w:rFonts w:ascii="Symbol" w:hAnsi="Symbol" w:hint="default"/>
+        <w:rFonts w:hint="default" w:ascii="Symbol" w:hAnsi="Symbol"/>
       </w:rPr>
     </w:lvl>
   </w:abstractNum>
@@ -3152,7 +1789,7 @@
         <w:ind w:start="36pt" w:hanging="18pt"/>
       </w:pPr>
       <w:rPr>
-        <w:rFonts w:cs="Times New Roman" w:hint="default"/>
+        <w:rFonts w:hint="default" w:cs="Times New Roman"/>
         <w:i w:val="0"/>
         <w:iCs w:val="0"/>
       </w:rPr>
@@ -3295,7 +1932,7 @@
         <w:ind w:firstLine="14.40pt"/>
       </w:pPr>
       <w:rPr>
-        <w:rFonts w:ascii="Times New Roman" w:hAnsi="Times New Roman" w:cs="Times New Roman" w:hint="default"/>
+        <w:rFonts w:hint="default" w:ascii="Times New Roman" w:hAnsi="Times New Roman" w:cs="Times New Roman"/>
         <w:b w:val="0"/>
         <w:bCs w:val="0"/>
         <w:i w:val="0"/>
@@ -3456,7 +2093,7 @@
         <w:ind w:start="32.40pt" w:hanging="18pt"/>
       </w:pPr>
       <w:rPr>
-        <w:rFonts w:ascii="Symbol" w:hAnsi="Symbol" w:hint="default"/>
+        <w:rFonts w:hint="default" w:ascii="Symbol" w:hAnsi="Symbol"/>
       </w:rPr>
     </w:lvl>
     <w:lvl w:ilvl="1" w:tplc="04090003">
@@ -3471,7 +2108,7 @@
         <w:ind w:start="72pt" w:hanging="18pt"/>
       </w:pPr>
       <w:rPr>
-        <w:rFonts w:ascii="Courier New" w:hAnsi="Courier New" w:hint="default"/>
+        <w:rFonts w:hint="default" w:ascii="Courier New" w:hAnsi="Courier New"/>
       </w:rPr>
     </w:lvl>
     <w:lvl w:ilvl="2" w:tplc="04090005">
@@ -3486,7 +2123,7 @@
         <w:ind w:start="108pt" w:hanging="18pt"/>
       </w:pPr>
       <w:rPr>
-        <w:rFonts w:ascii="Wingdings" w:hAnsi="Wingdings" w:hint="default"/>
+        <w:rFonts w:hint="default" w:ascii="Wingdings" w:hAnsi="Wingdings"/>
       </w:rPr>
     </w:lvl>
     <w:lvl w:ilvl="3" w:tplc="04090001">
@@ -3501,7 +2138,7 @@
         <w:ind w:start="144pt" w:hanging="18pt"/>
       </w:pPr>
       <w:rPr>
-        <w:rFonts w:ascii="Symbol" w:hAnsi="Symbol" w:hint="default"/>
+        <w:rFonts w:hint="default" w:ascii="Symbol" w:hAnsi="Symbol"/>
       </w:rPr>
     </w:lvl>
     <w:lvl w:ilvl="4" w:tplc="04090003">
@@ -3516,7 +2153,7 @@
         <w:ind w:start="180pt" w:hanging="18pt"/>
       </w:pPr>
       <w:rPr>
-        <w:rFonts w:ascii="Courier New" w:hAnsi="Courier New" w:hint="default"/>
+        <w:rFonts w:hint="default" w:ascii="Courier New" w:hAnsi="Courier New"/>
       </w:rPr>
     </w:lvl>
     <w:lvl w:ilvl="5" w:tplc="04090005">
@@ -3531,7 +2168,7 @@
         <w:ind w:start="216pt" w:hanging="18pt"/>
       </w:pPr>
       <w:rPr>
-        <w:rFonts w:ascii="Wingdings" w:hAnsi="Wingdings" w:hint="default"/>
+        <w:rFonts w:hint="default" w:ascii="Wingdings" w:hAnsi="Wingdings"/>
       </w:rPr>
     </w:lvl>
     <w:lvl w:ilvl="6" w:tplc="04090001">
@@ -3546,7 +2183,7 @@
         <w:ind w:start="252pt" w:hanging="18pt"/>
       </w:pPr>
       <w:rPr>
-        <w:rFonts w:ascii="Symbol" w:hAnsi="Symbol" w:hint="default"/>
+        <w:rFonts w:hint="default" w:ascii="Symbol" w:hAnsi="Symbol"/>
       </w:rPr>
     </w:lvl>
     <w:lvl w:ilvl="7" w:tplc="04090003">
@@ -3561,7 +2198,7 @@
         <w:ind w:start="288pt" w:hanging="18pt"/>
       </w:pPr>
       <w:rPr>
-        <w:rFonts w:ascii="Courier New" w:hAnsi="Courier New" w:hint="default"/>
+        <w:rFonts w:hint="default" w:ascii="Courier New" w:hAnsi="Courier New"/>
       </w:rPr>
     </w:lvl>
     <w:lvl w:ilvl="8" w:tplc="04090005">
@@ -3576,7 +2213,7 @@
         <w:ind w:start="324pt" w:hanging="18pt"/>
       </w:pPr>
       <w:rPr>
-        <w:rFonts w:ascii="Wingdings" w:hAnsi="Wingdings" w:hint="default"/>
+        <w:rFonts w:hint="default" w:ascii="Wingdings" w:hAnsi="Wingdings"/>
       </w:rPr>
     </w:lvl>
   </w:abstractNum>
@@ -3596,7 +2233,7 @@
         <w:ind w:start="36pt" w:hanging="18pt"/>
       </w:pPr>
       <w:rPr>
-        <w:rFonts w:cs="Times New Roman" w:hint="default"/>
+        <w:rFonts w:hint="default" w:cs="Times New Roman"/>
       </w:rPr>
     </w:lvl>
   </w:abstractNum>
@@ -3617,7 +2254,7 @@
         <w:ind w:firstLine="10.80pt"/>
       </w:pPr>
       <w:rPr>
-        <w:rFonts w:ascii="Times New Roman" w:hAnsi="Times New Roman" w:cs="Times New Roman" w:hint="default"/>
+        <w:rFonts w:hint="default" w:ascii="Times New Roman" w:hAnsi="Times New Roman" w:cs="Times New Roman"/>
         <w:caps w:val="0"/>
         <w:strike w:val="0"/>
         <w:dstrike w:val="0"/>
@@ -3649,7 +2286,7 @@
         <w:ind w:start="14.40pt" w:hanging="14.40pt"/>
       </w:pPr>
       <w:rPr>
-        <w:rFonts w:ascii="Times New Roman" w:hAnsi="Times New Roman" w:cs="Times New Roman" w:hint="default"/>
+        <w:rFonts w:hint="default" w:ascii="Times New Roman" w:hAnsi="Times New Roman" w:cs="Times New Roman"/>
         <w:b w:val="0"/>
         <w:bCs w:val="0"/>
         <w:i/>
@@ -3685,7 +2322,7 @@
         <w:ind w:firstLine="9pt"/>
       </w:pPr>
       <w:rPr>
-        <w:rFonts w:ascii="Times New Roman" w:hAnsi="Times New Roman" w:cs="Times New Roman" w:hint="default"/>
+        <w:rFonts w:hint="default" w:ascii="Times New Roman" w:hAnsi="Times New Roman" w:cs="Times New Roman"/>
         <w:b w:val="0"/>
         <w:bCs w:val="0"/>
         <w:i/>
@@ -3721,7 +2358,7 @@
         <w:ind w:firstLine="18pt"/>
       </w:pPr>
       <w:rPr>
-        <w:rFonts w:ascii="Times New Roman" w:hAnsi="Times New Roman" w:cs="Times New Roman" w:hint="default"/>
+        <w:rFonts w:hint="default" w:ascii="Times New Roman" w:hAnsi="Times New Roman" w:cs="Times New Roman"/>
         <w:b w:val="0"/>
         <w:bCs w:val="0"/>
         <w:i/>
@@ -3743,7 +2380,7 @@
         <w:ind w:start="144pt"/>
       </w:pPr>
       <w:rPr>
-        <w:rFonts w:cs="Times New Roman" w:hint="default"/>
+        <w:rFonts w:hint="default" w:cs="Times New Roman"/>
       </w:rPr>
     </w:lvl>
     <w:lvl w:ilvl="5">
@@ -3758,7 +2395,7 @@
         <w:ind w:start="180pt"/>
       </w:pPr>
       <w:rPr>
-        <w:rFonts w:cs="Times New Roman" w:hint="default"/>
+        <w:rFonts w:hint="default" w:cs="Times New Roman"/>
       </w:rPr>
     </w:lvl>
     <w:lvl w:ilvl="6">
@@ -3773,7 +2410,7 @@
         <w:ind w:start="216pt"/>
       </w:pPr>
       <w:rPr>
-        <w:rFonts w:cs="Times New Roman" w:hint="default"/>
+        <w:rFonts w:hint="default" w:cs="Times New Roman"/>
       </w:rPr>
     </w:lvl>
     <w:lvl w:ilvl="7">
@@ -3788,7 +2425,7 @@
         <w:ind w:start="252pt"/>
       </w:pPr>
       <w:rPr>
-        <w:rFonts w:cs="Times New Roman" w:hint="default"/>
+        <w:rFonts w:hint="default" w:cs="Times New Roman"/>
       </w:rPr>
     </w:lvl>
     <w:lvl w:ilvl="8">
@@ -3803,7 +2440,7 @@
         <w:ind w:start="288pt"/>
       </w:pPr>
       <w:rPr>
-        <w:rFonts w:cs="Times New Roman" w:hint="default"/>
+        <w:rFonts w:hint="default" w:cs="Times New Roman"/>
       </w:rPr>
     </w:lvl>
   </w:abstractNum>
@@ -3821,7 +2458,7 @@
         <w:ind w:start="20.90pt" w:hanging="18pt"/>
       </w:pPr>
       <w:rPr>
-        <w:rFonts w:ascii="Times New Roman" w:hAnsi="Times New Roman" w:hint="default"/>
+        <w:rFonts w:hint="default" w:ascii="Times New Roman" w:hAnsi="Times New Roman"/>
         <w:b w:val="0"/>
         <w:i w:val="0"/>
         <w:caps w:val="0"/>
@@ -3935,7 +2572,7 @@
         <w:ind w:start="18pt" w:hanging="18pt"/>
       </w:pPr>
       <w:rPr>
-        <w:rFonts w:ascii="Times New Roman" w:hAnsi="Times New Roman" w:cs="Times New Roman" w:hint="default"/>
+        <w:rFonts w:hint="default" w:ascii="Times New Roman" w:hAnsi="Times New Roman" w:cs="Times New Roman"/>
         <w:b w:val="0"/>
         <w:bCs w:val="0"/>
         <w:i w:val="0"/>
@@ -3959,7 +2596,7 @@
         <w:ind w:start="18pt" w:hanging="18pt"/>
       </w:pPr>
       <w:rPr>
-        <w:rFonts w:ascii="Times New Roman" w:hAnsi="Times New Roman" w:cs="Times New Roman" w:hint="default"/>
+        <w:rFonts w:hint="default" w:ascii="Times New Roman" w:hAnsi="Times New Roman" w:cs="Times New Roman"/>
         <w:b w:val="0"/>
         <w:bCs w:val="0"/>
         <w:i w:val="0"/>
@@ -4106,7 +2743,7 @@
         </w:tabs>
       </w:pPr>
       <w:rPr>
-        <w:rFonts w:ascii="Times New Roman" w:hAnsi="Times New Roman" w:cs="Times New Roman" w:hint="default"/>
+        <w:rFonts w:hint="default" w:ascii="Times New Roman" w:hAnsi="Times New Roman" w:cs="Times New Roman"/>
         <w:b w:val="0"/>
         <w:bCs w:val="0"/>
         <w:i w:val="0"/>
@@ -4116,6 +2753,9 @@
       </w:rPr>
     </w:lvl>
   </w:abstractNum>
+  <w:num w:numId="25">
+    <w:abstractNumId w:val="21"/>
+  </w:num>
   <w:num w:numId="1" w16cid:durableId="1900745095">
     <w:abstractNumId w:val="14"/>
   </w:num>
@@ -4196,7 +2836,7 @@
   <w:docDefaults>
     <w:rPrDefault>
       <w:rPr>
-        <w:rFonts w:ascii="Times New Roman" w:eastAsia="SimSun" w:hAnsi="Times New Roman" w:cs="Times New Roman"/>
+        <w:rFonts w:ascii="Times New Roman" w:hAnsi="Times New Roman" w:eastAsia="SimSun" w:cs="Times New Roman"/>
         <w:lang w:val="en-US" w:eastAsia="en-US" w:bidi="ar-SA"/>
       </w:rPr>
     </w:rPrDefault>
@@ -4269,7 +2909,7 @@
     <w:lsdException w:name="Table Web 3" w:semiHidden="1" w:unhideWhenUsed="1"/>
     <w:lsdException w:name="Balloon Text" w:semiHidden="1" w:unhideWhenUsed="1"/>
     <w:lsdException w:name="Table Theme" w:semiHidden="1" w:unhideWhenUsed="1"/>
-    <w:lsdException w:name="Placeholder Text" w:semiHidden="1" w:uiPriority="99"/>
+    <w:lsdException w:name="Placeholder Text" w:uiPriority="99" w:semiHidden="1"/>
     <w:lsdException w:name="No Spacing" w:uiPriority="1" w:qFormat="1"/>
     <w:lsdException w:name="Light Shading" w:uiPriority="60"/>
     <w:lsdException w:name="Light List" w:uiPriority="61"/>
@@ -4291,7 +2931,7 @@
     <w:lsdException w:name="Medium Shading 1 Accent 1" w:uiPriority="63"/>
     <w:lsdException w:name="Medium Shading 2 Accent 1" w:uiPriority="64"/>
     <w:lsdException w:name="Medium List 1 Accent 1" w:uiPriority="65"/>
-    <w:lsdException w:name="Revision" w:semiHidden="1" w:uiPriority="99"/>
+    <w:lsdException w:name="Revision" w:uiPriority="99" w:semiHidden="1"/>
     <w:lsdException w:name="List Paragraph" w:uiPriority="34" w:qFormat="1"/>
     <w:lsdException w:name="Quote" w:uiPriority="29" w:qFormat="1"/>
     <w:lsdException w:name="Intense Quote" w:uiPriority="30" w:qFormat="1"/>
@@ -4378,8 +3018,8 @@
     <w:lsdException w:name="Subtle Reference" w:uiPriority="31" w:qFormat="1"/>
     <w:lsdException w:name="Intense Reference" w:uiPriority="32" w:qFormat="1"/>
     <w:lsdException w:name="Book Title" w:uiPriority="33" w:qFormat="1"/>
-    <w:lsdException w:name="Bibliography" w:semiHidden="1" w:uiPriority="37" w:unhideWhenUsed="1"/>
-    <w:lsdException w:name="TOC Heading" w:semiHidden="1" w:uiPriority="39" w:unhideWhenUsed="1" w:qFormat="1"/>
+    <w:lsdException w:name="Bibliography" w:uiPriority="37" w:semiHidden="1" w:unhideWhenUsed="1"/>
+    <w:lsdException w:name="TOC Heading" w:uiPriority="39" w:semiHidden="1" w:unhideWhenUsed="1" w:qFormat="1"/>
     <w:lsdException w:name="Plain Table 1" w:uiPriority="41"/>
     <w:lsdException w:name="Plain Table 2" w:uiPriority="42"/>
     <w:lsdException w:name="Plain Table 3" w:uiPriority="43"/>
@@ -4484,13 +3124,13 @@
     <w:lsdException w:name="List Table 5 Dark Accent 6" w:uiPriority="50"/>
     <w:lsdException w:name="List Table 6 Colorful Accent 6" w:uiPriority="51"/>
     <w:lsdException w:name="List Table 7 Colorful Accent 6" w:uiPriority="52"/>
-    <w:lsdException w:name="Mention" w:semiHidden="1" w:uiPriority="99" w:unhideWhenUsed="1"/>
-    <w:lsdException w:name="Smart Hyperlink" w:semiHidden="1" w:uiPriority="99" w:unhideWhenUsed="1"/>
-    <w:lsdException w:name="Hashtag" w:semiHidden="1" w:uiPriority="99" w:unhideWhenUsed="1"/>
-    <w:lsdException w:name="Unresolved Mention" w:semiHidden="1" w:uiPriority="99" w:unhideWhenUsed="1"/>
-    <w:lsdException w:name="Smart Link" w:semiHidden="1" w:uiPriority="99" w:unhideWhenUsed="1"/>
+    <w:lsdException w:name="Mention" w:uiPriority="99" w:semiHidden="1" w:unhideWhenUsed="1"/>
+    <w:lsdException w:name="Smart Hyperlink" w:uiPriority="99" w:semiHidden="1" w:unhideWhenUsed="1"/>
+    <w:lsdException w:name="Hashtag" w:uiPriority="99" w:semiHidden="1" w:unhideWhenUsed="1"/>
+    <w:lsdException w:name="Unresolved Mention" w:uiPriority="99" w:semiHidden="1" w:unhideWhenUsed="1"/>
+    <w:lsdException w:name="Smart Link" w:uiPriority="99" w:semiHidden="1" w:unhideWhenUsed="1"/>
   </w:latentStyles>
-  <w:style w:type="paragraph" w:default="1" w:styleId="Normal">
+  <w:style w:type="paragraph" w:styleId="Normal" w:default="1">
     <w:name w:val="Normal"/>
     <w:qFormat/>
     <w:pPr>
@@ -4613,12 +3253,12 @@
       <w:noProof/>
     </w:rPr>
   </w:style>
-  <w:style w:type="character" w:default="1" w:styleId="DefaultParagraphFont">
+  <w:style w:type="character" w:styleId="DefaultParagraphFont" w:default="1">
     <w:name w:val="Default Paragraph Font"/>
     <w:uiPriority w:val="1"/>
     <w:unhideWhenUsed/>
   </w:style>
-  <w:style w:type="table" w:default="1" w:styleId="TableNormal">
+  <w:style w:type="table" w:styleId="TableNormal" w:default="1">
     <w:name w:val="Normal Table"/>
     <w:uiPriority w:val="99"/>
     <w:semiHidden/>
@@ -4633,13 +3273,13 @@
       </w:tblCellMar>
     </w:tblPr>
   </w:style>
-  <w:style w:type="numbering" w:default="1" w:styleId="NoList">
+  <w:style w:type="numbering" w:styleId="NoList" w:default="1">
     <w:name w:val="No List"/>
     <w:uiPriority w:val="99"/>
     <w:semiHidden/>
     <w:unhideWhenUsed/>
   </w:style>
-  <w:style w:type="paragraph" w:customStyle="1" w:styleId="Abstract">
+  <w:style w:type="paragraph" w:styleId="Abstract" w:customStyle="1">
     <w:name w:val="Abstract"/>
     <w:rsid w:val="00972203"/>
     <w:pPr>
@@ -4654,13 +3294,13 @@
       <w:szCs w:val="18"/>
     </w:rPr>
   </w:style>
-  <w:style w:type="paragraph" w:customStyle="1" w:styleId="Affiliation">
+  <w:style w:type="paragraph" w:styleId="Affiliation" w:customStyle="1">
     <w:name w:val="Affiliation"/>
     <w:pPr>
       <w:jc w:val="center"/>
     </w:pPr>
   </w:style>
-  <w:style w:type="paragraph" w:customStyle="1" w:styleId="Author">
+  <w:style w:type="paragraph" w:styleId="Author" w:customStyle="1">
     <w:name w:val="Author"/>
     <w:pPr>
       <w:spacing w:before="18pt" w:after="2pt"/>
@@ -4690,7 +3330,7 @@
       <w:lang w:val="x-none" w:eastAsia="x-none"/>
     </w:rPr>
   </w:style>
-  <w:style w:type="character" w:customStyle="1" w:styleId="BodyTextChar">
+  <w:style w:type="character" w:styleId="BodyTextChar" w:customStyle="1">
     <w:name w:val="Body Text Char"/>
     <w:link w:val="BodyText"/>
     <w:rsid w:val="00E7596C"/>
@@ -4699,7 +3339,7 @@
       <w:lang w:val="x-none" w:eastAsia="x-none"/>
     </w:rPr>
   </w:style>
-  <w:style w:type="paragraph" w:customStyle="1" w:styleId="bulletlist">
+  <w:style w:type="paragraph" w:styleId="bulletlist" w:customStyle="1">
     <w:name w:val="bullet list"/>
     <w:basedOn w:val="BodyText"/>
     <w:rsid w:val="001B67DC"/>
@@ -4713,7 +3353,7 @@
       <w:ind w:start="28.80pt" w:hanging="14.40pt"/>
     </w:pPr>
   </w:style>
-  <w:style w:type="paragraph" w:customStyle="1" w:styleId="equation">
+  <w:style w:type="paragraph" w:styleId="equation" w:customStyle="1">
     <w:name w:val="equation"/>
     <w:basedOn w:val="Normal"/>
     <w:rsid w:val="008A2C7D"/>
@@ -4728,7 +3368,7 @@
       <w:rFonts w:ascii="Symbol" w:hAnsi="Symbol" w:cs="Symbol"/>
     </w:rPr>
   </w:style>
-  <w:style w:type="paragraph" w:customStyle="1" w:styleId="figurecaption">
+  <w:style w:type="paragraph" w:styleId="figurecaption" w:customStyle="1">
     <w:name w:val="figure caption"/>
     <w:rsid w:val="005B0344"/>
     <w:pPr>
@@ -4748,10 +3388,10 @@
       <w:szCs w:val="16"/>
     </w:rPr>
   </w:style>
-  <w:style w:type="paragraph" w:customStyle="1" w:styleId="footnote">
+  <w:style w:type="paragraph" w:styleId="footnote" w:customStyle="1">
     <w:name w:val="footnote"/>
     <w:pPr>
-      <w:framePr w:hSpace="9.35pt" w:vSpace="9.35pt" w:wrap="notBeside" w:vAnchor="text" w:hAnchor="page" w:x="306.05pt" w:y="28.85pt"/>
+      <w:framePr w:vSpace="9.35pt" w:hSpace="9.35pt" w:wrap="notBeside" w:hAnchor="page" w:vAnchor="text" w:x="306.05pt" w:y="28.85pt"/>
       <w:numPr>
         <w:numId w:val="3"/>
       </w:numPr>
@@ -4762,7 +3402,7 @@
       <w:szCs w:val="16"/>
     </w:rPr>
   </w:style>
-  <w:style w:type="paragraph" w:customStyle="1" w:styleId="papersubtitle">
+  <w:style w:type="paragraph" w:styleId="papersubtitle" w:customStyle="1">
     <w:name w:val="paper subtitle"/>
     <w:pPr>
       <w:spacing w:after="6pt"/>
@@ -4775,7 +3415,7 @@
       <w:szCs w:val="28"/>
     </w:rPr>
   </w:style>
-  <w:style w:type="paragraph" w:customStyle="1" w:styleId="papertitle">
+  <w:style w:type="paragraph" w:styleId="papertitle" w:customStyle="1">
     <w:name w:val="paper title"/>
     <w:pPr>
       <w:spacing w:after="6pt"/>
@@ -4788,7 +3428,7 @@
       <w:szCs w:val="48"/>
     </w:rPr>
   </w:style>
-  <w:style w:type="paragraph" w:customStyle="1" w:styleId="references">
+  <w:style w:type="paragraph" w:styleId="references" w:customStyle="1">
     <w:name w:val="references"/>
     <w:pPr>
       <w:numPr>
@@ -4804,12 +3444,12 @@
       <w:szCs w:val="16"/>
     </w:rPr>
   </w:style>
-  <w:style w:type="paragraph" w:customStyle="1" w:styleId="sponsors">
+  <w:style w:type="paragraph" w:styleId="sponsors" w:customStyle="1">
     <w:name w:val="sponsors"/>
     <w:pPr>
       <w:framePr w:wrap="auto" w:hAnchor="text" w:x="30.75pt" w:y="111.95pt"/>
       <w:pBdr>
-        <w:top w:val="single" w:sz="4" w:space="2" w:color="auto"/>
+        <w:top w:val="single" w:color="auto" w:sz="4" w:space="2"/>
       </w:pBdr>
       <w:ind w:firstLine="14.40pt"/>
     </w:pPr>
@@ -4818,7 +3458,7 @@
       <w:szCs w:val="16"/>
     </w:rPr>
   </w:style>
-  <w:style w:type="paragraph" w:customStyle="1" w:styleId="tablecolhead">
+  <w:style w:type="paragraph" w:styleId="tablecolhead" w:customStyle="1">
     <w:name w:val="table col head"/>
     <w:basedOn w:val="Normal"/>
     <w:rPr>
@@ -4828,7 +3468,7 @@
       <w:szCs w:val="16"/>
     </w:rPr>
   </w:style>
-  <w:style w:type="paragraph" w:customStyle="1" w:styleId="tablecolsubhead">
+  <w:style w:type="paragraph" w:styleId="tablecolsubhead" w:customStyle="1">
     <w:name w:val="table col subhead"/>
     <w:basedOn w:val="tablecolhead"/>
     <w:rPr>
@@ -4838,7 +3478,7 @@
       <w:szCs w:val="15"/>
     </w:rPr>
   </w:style>
-  <w:style w:type="paragraph" w:customStyle="1" w:styleId="tablecopy">
+  <w:style w:type="paragraph" w:styleId="tablecopy" w:customStyle="1">
     <w:name w:val="table copy"/>
     <w:pPr>
       <w:jc w:val="both"/>
@@ -4849,7 +3489,7 @@
       <w:szCs w:val="16"/>
     </w:rPr>
   </w:style>
-  <w:style w:type="paragraph" w:customStyle="1" w:styleId="tablefootnote">
+  <w:style w:type="paragraph" w:styleId="tablefootnote" w:customStyle="1">
     <w:name w:val="table footnote"/>
     <w:rsid w:val="005E2800"/>
     <w:pPr>
@@ -4865,7 +3505,7 @@
       <w:szCs w:val="12"/>
     </w:rPr>
   </w:style>
-  <w:style w:type="paragraph" w:customStyle="1" w:styleId="tablehead">
+  <w:style w:type="paragraph" w:styleId="tablehead" w:customStyle="1">
     <w:name w:val="table head"/>
     <w:pPr>
       <w:numPr>
@@ -4881,7 +3521,7 @@
       <w:szCs w:val="16"/>
     </w:rPr>
   </w:style>
-  <w:style w:type="paragraph" w:customStyle="1" w:styleId="Keywords">
+  <w:style w:type="paragraph" w:styleId="Keywords" w:customStyle="1">
     <w:name w:val="Keywords"/>
     <w:basedOn w:val="Abstract"/>
     <w:qFormat/>
@@ -4906,7 +3546,7 @@
       </w:tabs>
     </w:pPr>
   </w:style>
-  <w:style w:type="character" w:customStyle="1" w:styleId="HeaderChar">
+  <w:style w:type="character" w:styleId="HeaderChar" w:customStyle="1">
     <w:name w:val="Header Char"/>
     <w:basedOn w:val="DefaultParagraphFont"/>
     <w:link w:val="Header"/>
@@ -4924,7 +3564,7 @@
       </w:tabs>
     </w:pPr>
   </w:style>
-  <w:style w:type="character" w:customStyle="1" w:styleId="FooterChar">
+  <w:style w:type="character" w:styleId="FooterChar" w:customStyle="1">
     <w:name w:val="Footer Char"/>
     <w:basedOn w:val="DefaultParagraphFont"/>
     <w:link w:val="Footer"/>
@@ -4934,7 +3574,7 @@
 </file>
 
 <file path=word/theme/theme1.xml><?xml version="1.0" encoding="utf-8"?>
-<a:theme xmlns:a="http://purl.oclc.org/ooxml/drawingml/main" name="Office Theme">
+<a:theme xmlns:a="http://purl.oclc.org/ooxml/drawingml/main" xmlns:thm15="http://schemas.microsoft.com/office/thememl/2012/main" name="Office Theme">
   <a:themeElements>
     <a:clrScheme name="Office">
       <a:dk1>
